--- a/Workcase 4.docx
+++ b/Workcase 4.docx
@@ -1,6 +1,6 @@
 
 <file path=word/document.xml><?xml version="1.0" encoding="utf-8"?>
-<w:document xmlns:wpc="http://schemas.microsoft.com/office/word/2010/wordprocessingCanvas" xmlns:cx="http://schemas.microsoft.com/office/drawing/2014/chartex" xmlns:cx1="http://schemas.microsoft.com/office/drawing/2015/9/8/chartex" xmlns:cx2="http://schemas.microsoft.com/office/drawing/2015/10/21/chartex" xmlns:cx3="http://schemas.microsoft.com/office/drawing/2016/5/9/chartex" xmlns:cx4="http://schemas.microsoft.com/office/drawing/2016/5/10/chartex" xmlns:cx5="http://schemas.microsoft.com/office/drawing/2016/5/11/chartex" xmlns:cx6="http://schemas.microsoft.com/office/drawing/2016/5/12/chartex" xmlns:cx7="http://schemas.microsoft.com/office/drawing/2016/5/13/chartex" xmlns:cx8="http://schemas.microsoft.com/office/drawing/2016/5/14/chartex" xmlns:mc="http://schemas.openxmlformats.org/markup-compatibility/2006" xmlns:aink="http://schemas.microsoft.com/office/drawing/2016/ink" xmlns:am3d="http://schemas.microsoft.com/office/drawing/2017/model3d" xmlns:o="urn:schemas-microsoft-com:office:office" xmlns:r="http://schemas.openxmlformats.org/officeDocument/2006/relationships" xmlns:m="http://schemas.openxmlformats.org/officeDocument/2006/math" xmlns:v="urn:schemas-microsoft-com:vml" xmlns:wp14="http://schemas.microsoft.com/office/word/2010/wordprocessingDrawing" xmlns:wp="http://schemas.openxmlformats.org/drawingml/2006/wordprocessingDrawing" xmlns:w10="urn:schemas-microsoft-com:office:word" xmlns:w="http://schemas.openxmlformats.org/wordprocessingml/2006/main" xmlns:w14="http://schemas.microsoft.com/office/word/2010/wordml" xmlns:w15="http://schemas.microsoft.com/office/word/2012/wordml" xmlns:w16cex="http://schemas.microsoft.com/office/word/2018/wordml/cex" xmlns:w16cid="http://schemas.microsoft.com/office/word/2016/wordml/cid" xmlns:w16="http://schemas.microsoft.com/office/word/2018/wordml" xmlns:w16sdtdh="http://schemas.microsoft.com/office/word/2020/wordml/sdtdatahash" xmlns:w16se="http://schemas.microsoft.com/office/word/2015/wordml/symex" xmlns:wpg="http://schemas.microsoft.com/office/word/2010/wordprocessingGroup" xmlns:wpi="http://schemas.microsoft.com/office/word/2010/wordprocessingInk" xmlns:wne="http://schemas.microsoft.com/office/word/2006/wordml" xmlns:wps="http://schemas.microsoft.com/office/word/2010/wordprocessingShape" mc:Ignorable="w14 w15 w16se w16cid w16 w16cex w16sdtdh wp14">
+<w:document xmlns:wpc="http://schemas.microsoft.com/office/word/2010/wordprocessingCanvas" xmlns:cx="http://schemas.microsoft.com/office/drawing/2014/chartex" xmlns:cx1="http://schemas.microsoft.com/office/drawing/2015/9/8/chartex" xmlns:mc="http://schemas.openxmlformats.org/markup-compatibility/2006" xmlns:o="urn:schemas-microsoft-com:office:office" xmlns:r="http://schemas.openxmlformats.org/officeDocument/2006/relationships" xmlns:m="http://schemas.openxmlformats.org/officeDocument/2006/math" xmlns:v="urn:schemas-microsoft-com:vml" xmlns:wp14="http://schemas.microsoft.com/office/word/2010/wordprocessingDrawing" xmlns:wp="http://schemas.openxmlformats.org/drawingml/2006/wordprocessingDrawing" xmlns:w10="urn:schemas-microsoft-com:office:word" xmlns:w="http://schemas.openxmlformats.org/wordprocessingml/2006/main" xmlns:w14="http://schemas.microsoft.com/office/word/2010/wordml" xmlns:w15="http://schemas.microsoft.com/office/word/2012/wordml" xmlns:w16se="http://schemas.microsoft.com/office/word/2015/wordml/symex" xmlns:wpg="http://schemas.microsoft.com/office/word/2010/wordprocessingGroup" xmlns:wpi="http://schemas.microsoft.com/office/word/2010/wordprocessingInk" xmlns:wne="http://schemas.microsoft.com/office/word/2006/wordml" xmlns:wps="http://schemas.microsoft.com/office/word/2010/wordprocessingShape" mc:Ignorable="w14 w15 w16se wp14">
   <w:body>
     <w:p>
       <w:pPr>
@@ -89,9 +89,10 @@
       <w:r>
         <w:rPr>
           <w:rFonts w:ascii="Times New Roman" w:eastAsia="Times New Roman" w:hAnsi="Times New Roman" w:cs="Times New Roman"/>
-          <w:sz w:val="30"/>
-          <w:szCs w:val="30"/>
-          <w:lang w:val="uk-UA"/>
+          <w:noProof/>
+          <w:sz w:val="30"/>
+          <w:szCs w:val="30"/>
+          <w:lang w:val="en-US" w:eastAsia="en-US"/>
         </w:rPr>
         <w:drawing>
           <wp:inline distT="0" distB="0" distL="0" distR="0" wp14:anchorId="4A53E807" wp14:editId="116F0AF7">
@@ -159,7 +160,7 @@
     </w:p>
     <w:p>
       <w:pPr>
-        <w:pStyle w:val="ListParagraph"/>
+        <w:pStyle w:val="a7"/>
         <w:numPr>
           <w:ilvl w:val="0"/>
           <w:numId w:val="12"/>
@@ -183,7 +184,7 @@
     </w:p>
     <w:p>
       <w:pPr>
-        <w:pStyle w:val="ListParagraph"/>
+        <w:pStyle w:val="a7"/>
         <w:numPr>
           <w:ilvl w:val="0"/>
           <w:numId w:val="12"/>
@@ -207,7 +208,7 @@
     </w:p>
     <w:p>
       <w:pPr>
-        <w:pStyle w:val="ListParagraph"/>
+        <w:pStyle w:val="a7"/>
         <w:rPr>
           <w:rFonts w:ascii="Times New Roman" w:eastAsia="Times New Roman" w:hAnsi="Times New Roman" w:cs="Times New Roman"/>
           <w:sz w:val="24"/>
@@ -218,7 +219,7 @@
     </w:p>
     <w:p>
       <w:pPr>
-        <w:pStyle w:val="ListParagraph"/>
+        <w:pStyle w:val="a7"/>
         <w:rPr>
           <w:rFonts w:ascii="Times New Roman" w:eastAsia="Times New Roman" w:hAnsi="Times New Roman" w:cs="Times New Roman"/>
           <w:sz w:val="24"/>
@@ -328,7 +329,7 @@
       </w:pPr>
       <w:r>
         <w:rPr>
-          <w:rStyle w:val="Strong"/>
+          <w:rStyle w:val="a6"/>
           <w:rFonts w:ascii="Times New Roman" w:hAnsi="Times New Roman" w:cs="Times New Roman"/>
           <w:sz w:val="28"/>
           <w:szCs w:val="28"/>
@@ -363,7 +364,7 @@
       <w:proofErr w:type="spellStart"/>
       <w:r>
         <w:rPr>
-          <w:rStyle w:val="HTMLCode"/>
+          <w:rStyle w:val="HTML"/>
           <w:rFonts w:ascii="Times New Roman" w:eastAsia="Arial" w:hAnsi="Times New Roman" w:cs="Times New Roman"/>
           <w:sz w:val="28"/>
           <w:szCs w:val="28"/>
@@ -374,7 +375,7 @@
       <w:proofErr w:type="spellEnd"/>
       <w:r>
         <w:rPr>
-          <w:rStyle w:val="HTMLCode"/>
+          <w:rStyle w:val="HTML"/>
           <w:rFonts w:ascii="Times New Roman" w:eastAsia="Arial" w:hAnsi="Times New Roman" w:cs="Times New Roman"/>
           <w:sz w:val="28"/>
           <w:szCs w:val="28"/>
@@ -385,7 +386,7 @@
       <w:proofErr w:type="spellStart"/>
       <w:r>
         <w:rPr>
-          <w:rStyle w:val="HTMLCode"/>
+          <w:rStyle w:val="HTML"/>
           <w:rFonts w:ascii="Times New Roman" w:eastAsia="Arial" w:hAnsi="Times New Roman" w:cs="Times New Roman"/>
           <w:sz w:val="28"/>
           <w:szCs w:val="28"/>
@@ -393,6 +394,7 @@
         </w:rPr>
         <w:t>package_name</w:t>
       </w:r>
+      <w:proofErr w:type="spellEnd"/>
       <w:r>
         <w:rPr>
           <w:rFonts w:ascii="Times New Roman" w:hAnsi="Times New Roman" w:cs="Times New Roman"/>
@@ -401,7 +403,115 @@
         </w:rPr>
         <w:t>.</w:t>
       </w:r>
+    </w:p>
+    <w:p>
+      <w:pPr>
+        <w:rPr>
+          <w:rFonts w:ascii="Times New Roman" w:hAnsi="Times New Roman" w:cs="Times New Roman"/>
+          <w:sz w:val="28"/>
+          <w:szCs w:val="28"/>
+          <w:lang w:val="uk-UA"/>
+        </w:rPr>
+      </w:pPr>
+      <w:r>
+        <w:rPr>
+          <w:rStyle w:val="a6"/>
+          <w:rFonts w:ascii="Times New Roman" w:hAnsi="Times New Roman" w:cs="Times New Roman"/>
+          <w:sz w:val="28"/>
+          <w:szCs w:val="28"/>
+        </w:rPr>
+        <w:t>Yum/DNF</w:t>
+      </w:r>
+      <w:r>
+        <w:rPr>
+          <w:rFonts w:ascii="Times New Roman" w:hAnsi="Times New Roman" w:cs="Times New Roman"/>
+          <w:sz w:val="28"/>
+          <w:szCs w:val="28"/>
+        </w:rPr>
+        <w:t xml:space="preserve"> — used in Fedora and Red Hat:</w:t>
+      </w:r>
+    </w:p>
+    <w:p>
+      <w:pPr>
+        <w:rPr>
+          <w:rFonts w:ascii="Times New Roman" w:hAnsi="Times New Roman" w:cs="Times New Roman"/>
+          <w:sz w:val="28"/>
+          <w:szCs w:val="28"/>
+          <w:lang w:val="uk-UA"/>
+        </w:rPr>
+      </w:pPr>
+      <w:r>
+        <w:rPr>
+          <w:rFonts w:ascii="Times New Roman" w:hAnsi="Times New Roman" w:cs="Times New Roman"/>
+          <w:sz w:val="28"/>
+          <w:szCs w:val="28"/>
+        </w:rPr>
+        <w:t xml:space="preserve">Command to install a program: </w:t>
+      </w:r>
+      <w:proofErr w:type="spellStart"/>
+      <w:r>
+        <w:rPr>
+          <w:rStyle w:val="HTML"/>
+          <w:rFonts w:ascii="Times New Roman" w:eastAsia="Arial" w:hAnsi="Times New Roman" w:cs="Times New Roman"/>
+          <w:sz w:val="28"/>
+          <w:szCs w:val="28"/>
+          <w:highlight w:val="lightGray"/>
+        </w:rPr>
+        <w:t>sudo</w:t>
+      </w:r>
       <w:proofErr w:type="spellEnd"/>
+      <w:r>
+        <w:rPr>
+          <w:rStyle w:val="HTML"/>
+          <w:rFonts w:ascii="Times New Roman" w:eastAsia="Arial" w:hAnsi="Times New Roman" w:cs="Times New Roman"/>
+          <w:sz w:val="28"/>
+          <w:szCs w:val="28"/>
+          <w:highlight w:val="lightGray"/>
+        </w:rPr>
+        <w:t xml:space="preserve"> </w:t>
+      </w:r>
+      <w:proofErr w:type="spellStart"/>
+      <w:r>
+        <w:rPr>
+          <w:rStyle w:val="HTML"/>
+          <w:rFonts w:ascii="Times New Roman" w:eastAsia="Arial" w:hAnsi="Times New Roman" w:cs="Times New Roman"/>
+          <w:sz w:val="28"/>
+          <w:szCs w:val="28"/>
+          <w:highlight w:val="lightGray"/>
+        </w:rPr>
+        <w:t>dnf</w:t>
+      </w:r>
+      <w:proofErr w:type="spellEnd"/>
+      <w:r>
+        <w:rPr>
+          <w:rStyle w:val="HTML"/>
+          <w:rFonts w:ascii="Times New Roman" w:eastAsia="Arial" w:hAnsi="Times New Roman" w:cs="Times New Roman"/>
+          <w:sz w:val="28"/>
+          <w:szCs w:val="28"/>
+          <w:highlight w:val="lightGray"/>
+        </w:rPr>
+        <w:t xml:space="preserve"> install </w:t>
+      </w:r>
+      <w:proofErr w:type="spellStart"/>
+      <w:r>
+        <w:rPr>
+          <w:rStyle w:val="HTML"/>
+          <w:rFonts w:ascii="Times New Roman" w:eastAsia="Arial" w:hAnsi="Times New Roman" w:cs="Times New Roman"/>
+          <w:sz w:val="28"/>
+          <w:szCs w:val="28"/>
+          <w:highlight w:val="lightGray"/>
+        </w:rPr>
+        <w:t>package_name</w:t>
+      </w:r>
+      <w:proofErr w:type="spellEnd"/>
+      <w:r>
+        <w:rPr>
+          <w:rFonts w:ascii="Times New Roman" w:hAnsi="Times New Roman" w:cs="Times New Roman"/>
+          <w:sz w:val="28"/>
+          <w:szCs w:val="28"/>
+        </w:rPr>
+        <w:t>.</w:t>
+      </w:r>
     </w:p>
     <w:p>
       <w:pPr>
@@ -414,20 +524,20 @@
       </w:pPr>
       <w:r>
         <w:rPr>
-          <w:rStyle w:val="Strong"/>
-          <w:rFonts w:ascii="Times New Roman" w:hAnsi="Times New Roman" w:cs="Times New Roman"/>
-          <w:sz w:val="28"/>
-          <w:szCs w:val="28"/>
-        </w:rPr>
-        <w:t>Yum/DNF</w:t>
-      </w:r>
-      <w:r>
-        <w:rPr>
-          <w:rFonts w:ascii="Times New Roman" w:hAnsi="Times New Roman" w:cs="Times New Roman"/>
-          <w:sz w:val="28"/>
-          <w:szCs w:val="28"/>
-        </w:rPr>
-        <w:t xml:space="preserve"> — used in Fedora and Red Hat:</w:t>
+          <w:rStyle w:val="a6"/>
+          <w:rFonts w:ascii="Times New Roman" w:hAnsi="Times New Roman" w:cs="Times New Roman"/>
+          <w:sz w:val="28"/>
+          <w:szCs w:val="28"/>
+        </w:rPr>
+        <w:t>Pacman</w:t>
+      </w:r>
+      <w:r>
+        <w:rPr>
+          <w:rFonts w:ascii="Times New Roman" w:hAnsi="Times New Roman" w:cs="Times New Roman"/>
+          <w:sz w:val="28"/>
+          <w:szCs w:val="28"/>
+        </w:rPr>
+        <w:t xml:space="preserve"> — used in Arch Linux:</w:t>
       </w:r>
     </w:p>
     <w:p>
@@ -449,7 +559,7 @@
       <w:proofErr w:type="spellStart"/>
       <w:r>
         <w:rPr>
-          <w:rStyle w:val="HTMLCode"/>
+          <w:rStyle w:val="HTML"/>
           <w:rFonts w:ascii="Times New Roman" w:eastAsia="Arial" w:hAnsi="Times New Roman" w:cs="Times New Roman"/>
           <w:sz w:val="28"/>
           <w:szCs w:val="28"/>
@@ -460,7 +570,7 @@
       <w:proofErr w:type="spellEnd"/>
       <w:r>
         <w:rPr>
-          <w:rStyle w:val="HTMLCode"/>
+          <w:rStyle w:val="HTML"/>
           <w:rFonts w:ascii="Times New Roman" w:eastAsia="Arial" w:hAnsi="Times New Roman" w:cs="Times New Roman"/>
           <w:sz w:val="28"/>
           <w:szCs w:val="28"/>
@@ -471,29 +581,140 @@
       <w:proofErr w:type="spellStart"/>
       <w:r>
         <w:rPr>
-          <w:rStyle w:val="HTMLCode"/>
+          <w:rStyle w:val="HTML"/>
           <w:rFonts w:ascii="Times New Roman" w:eastAsia="Arial" w:hAnsi="Times New Roman" w:cs="Times New Roman"/>
           <w:sz w:val="28"/>
           <w:szCs w:val="28"/>
           <w:highlight w:val="lightGray"/>
         </w:rPr>
-        <w:t>dnf</w:t>
+        <w:t>pacman</w:t>
       </w:r>
       <w:proofErr w:type="spellEnd"/>
       <w:r>
         <w:rPr>
-          <w:rStyle w:val="HTMLCode"/>
+          <w:rStyle w:val="HTML"/>
           <w:rFonts w:ascii="Times New Roman" w:eastAsia="Arial" w:hAnsi="Times New Roman" w:cs="Times New Roman"/>
           <w:sz w:val="28"/>
           <w:szCs w:val="28"/>
           <w:highlight w:val="lightGray"/>
         </w:rPr>
+        <w:t xml:space="preserve"> -S </w:t>
+      </w:r>
+      <w:proofErr w:type="spellStart"/>
+      <w:r>
+        <w:rPr>
+          <w:rStyle w:val="HTML"/>
+          <w:rFonts w:ascii="Times New Roman" w:eastAsia="Arial" w:hAnsi="Times New Roman" w:cs="Times New Roman"/>
+          <w:sz w:val="28"/>
+          <w:szCs w:val="28"/>
+          <w:highlight w:val="lightGray"/>
+        </w:rPr>
+        <w:t>package_name</w:t>
+      </w:r>
+      <w:proofErr w:type="spellEnd"/>
+      <w:r>
+        <w:rPr>
+          <w:rFonts w:ascii="Times New Roman" w:hAnsi="Times New Roman" w:cs="Times New Roman"/>
+          <w:sz w:val="28"/>
+          <w:szCs w:val="28"/>
+          <w:highlight w:val="lightGray"/>
+        </w:rPr>
+        <w:t>.</w:t>
+      </w:r>
+    </w:p>
+    <w:p>
+      <w:pPr>
+        <w:rPr>
+          <w:rFonts w:ascii="Times New Roman" w:hAnsi="Times New Roman" w:cs="Times New Roman"/>
+          <w:sz w:val="28"/>
+          <w:szCs w:val="28"/>
+          <w:lang w:val="uk-UA"/>
+        </w:rPr>
+      </w:pPr>
+      <w:proofErr w:type="spellStart"/>
+      <w:r>
+        <w:rPr>
+          <w:rStyle w:val="a6"/>
+          <w:rFonts w:ascii="Times New Roman" w:hAnsi="Times New Roman" w:cs="Times New Roman"/>
+          <w:sz w:val="28"/>
+          <w:szCs w:val="28"/>
+        </w:rPr>
+        <w:t>Zypper</w:t>
+      </w:r>
+      <w:proofErr w:type="spellEnd"/>
+      <w:r>
+        <w:rPr>
+          <w:rFonts w:ascii="Times New Roman" w:hAnsi="Times New Roman" w:cs="Times New Roman"/>
+          <w:sz w:val="28"/>
+          <w:szCs w:val="28"/>
+        </w:rPr>
+        <w:t xml:space="preserve"> — used in openSUSE:</w:t>
+      </w:r>
+    </w:p>
+    <w:p>
+      <w:pPr>
+        <w:rPr>
+          <w:rFonts w:ascii="Times New Roman" w:hAnsi="Times New Roman" w:cs="Times New Roman"/>
+          <w:sz w:val="28"/>
+          <w:szCs w:val="28"/>
+        </w:rPr>
+      </w:pPr>
+      <w:r>
+        <w:rPr>
+          <w:rFonts w:ascii="Times New Roman" w:hAnsi="Times New Roman" w:cs="Times New Roman"/>
+          <w:sz w:val="28"/>
+          <w:szCs w:val="28"/>
+        </w:rPr>
+        <w:t xml:space="preserve">Command to install a program: </w:t>
+      </w:r>
+      <w:proofErr w:type="spellStart"/>
+      <w:r>
+        <w:rPr>
+          <w:rStyle w:val="HTML"/>
+          <w:rFonts w:ascii="Times New Roman" w:eastAsia="Arial" w:hAnsi="Times New Roman" w:cs="Times New Roman"/>
+          <w:sz w:val="28"/>
+          <w:szCs w:val="28"/>
+          <w:highlight w:val="lightGray"/>
+        </w:rPr>
+        <w:t>sudo</w:t>
+      </w:r>
+      <w:proofErr w:type="spellEnd"/>
+      <w:r>
+        <w:rPr>
+          <w:rStyle w:val="HTML"/>
+          <w:rFonts w:ascii="Times New Roman" w:eastAsia="Arial" w:hAnsi="Times New Roman" w:cs="Times New Roman"/>
+          <w:sz w:val="28"/>
+          <w:szCs w:val="28"/>
+          <w:highlight w:val="lightGray"/>
+        </w:rPr>
+        <w:t xml:space="preserve"> </w:t>
+      </w:r>
+      <w:proofErr w:type="spellStart"/>
+      <w:r>
+        <w:rPr>
+          <w:rStyle w:val="HTML"/>
+          <w:rFonts w:ascii="Times New Roman" w:eastAsia="Arial" w:hAnsi="Times New Roman" w:cs="Times New Roman"/>
+          <w:sz w:val="28"/>
+          <w:szCs w:val="28"/>
+          <w:highlight w:val="lightGray"/>
+        </w:rPr>
+        <w:t>zypper</w:t>
+      </w:r>
+      <w:proofErr w:type="spellEnd"/>
+      <w:r>
+        <w:rPr>
+          <w:rStyle w:val="HTML"/>
+          <w:rFonts w:ascii="Times New Roman" w:eastAsia="Arial" w:hAnsi="Times New Roman" w:cs="Times New Roman"/>
+          <w:sz w:val="28"/>
+          <w:szCs w:val="28"/>
+          <w:highlight w:val="lightGray"/>
+        </w:rPr>
         <w:t xml:space="preserve"> install </w:t>
       </w:r>
       <w:proofErr w:type="spellStart"/>
       <w:r>
         <w:rPr>
-          <w:rStyle w:val="HTMLCode"/>
+          <w:rStyle w:val="HTML"/>
           <w:rFonts w:ascii="Times New Roman" w:eastAsia="Arial" w:hAnsi="Times New Roman" w:cs="Times New Roman"/>
           <w:sz w:val="28"/>
           <w:szCs w:val="28"/>
@@ -501,15 +722,54 @@
         </w:rPr>
         <w:t>package_name</w:t>
       </w:r>
-      <w:r>
-        <w:rPr>
-          <w:rFonts w:ascii="Times New Roman" w:hAnsi="Times New Roman" w:cs="Times New Roman"/>
-          <w:sz w:val="28"/>
-          <w:szCs w:val="28"/>
+      <w:proofErr w:type="spellEnd"/>
+      <w:r>
+        <w:rPr>
+          <w:rFonts w:ascii="Times New Roman" w:hAnsi="Times New Roman" w:cs="Times New Roman"/>
+          <w:sz w:val="28"/>
+          <w:szCs w:val="28"/>
+          <w:highlight w:val="lightGray"/>
         </w:rPr>
         <w:t>.</w:t>
       </w:r>
+    </w:p>
+    <w:p>
+      <w:pPr>
+        <w:rPr>
+          <w:rFonts w:ascii="Times New Roman" w:hAnsi="Times New Roman" w:cs="Times New Roman"/>
+          <w:sz w:val="28"/>
+          <w:szCs w:val="28"/>
+          <w:lang w:val="uk-UA"/>
+        </w:rPr>
+      </w:pPr>
+      <w:r>
+        <w:rPr>
+          <w:rStyle w:val="a6"/>
+          <w:rFonts w:ascii="Times New Roman" w:hAnsi="Times New Roman" w:cs="Times New Roman"/>
+          <w:sz w:val="28"/>
+          <w:szCs w:val="28"/>
+        </w:rPr>
+        <w:t xml:space="preserve">Snap and </w:t>
+      </w:r>
+      <w:proofErr w:type="spellStart"/>
+      <w:r>
+        <w:rPr>
+          <w:rStyle w:val="a6"/>
+          <w:rFonts w:ascii="Times New Roman" w:hAnsi="Times New Roman" w:cs="Times New Roman"/>
+          <w:sz w:val="28"/>
+          <w:szCs w:val="28"/>
+        </w:rPr>
+        <w:t>Flatpak</w:t>
+      </w:r>
       <w:proofErr w:type="spellEnd"/>
+      <w:r>
+        <w:rPr>
+          <w:rFonts w:ascii="Times New Roman" w:hAnsi="Times New Roman" w:cs="Times New Roman"/>
+          <w:sz w:val="28"/>
+          <w:szCs w:val="28"/>
+        </w:rPr>
+        <w:t xml:space="preserve"> — newer methods to install programs that work across different systems:</w:t>
+      </w:r>
     </w:p>
     <w:p>
       <w:pPr>
@@ -522,42 +782,16 @@
       </w:pPr>
       <w:r>
         <w:rPr>
-          <w:rStyle w:val="Strong"/>
-          <w:rFonts w:ascii="Times New Roman" w:hAnsi="Times New Roman" w:cs="Times New Roman"/>
-          <w:sz w:val="28"/>
-          <w:szCs w:val="28"/>
-        </w:rPr>
-        <w:t>Pacman</w:t>
-      </w:r>
-      <w:r>
-        <w:rPr>
-          <w:rFonts w:ascii="Times New Roman" w:hAnsi="Times New Roman" w:cs="Times New Roman"/>
-          <w:sz w:val="28"/>
-          <w:szCs w:val="28"/>
-        </w:rPr>
-        <w:t xml:space="preserve"> — used in Arch Linux:</w:t>
-      </w:r>
-    </w:p>
-    <w:p>
-      <w:pPr>
-        <w:rPr>
-          <w:rFonts w:ascii="Times New Roman" w:hAnsi="Times New Roman" w:cs="Times New Roman"/>
-          <w:sz w:val="28"/>
-          <w:szCs w:val="28"/>
-        </w:rPr>
-      </w:pPr>
-      <w:r>
-        <w:rPr>
-          <w:rFonts w:ascii="Times New Roman" w:hAnsi="Times New Roman" w:cs="Times New Roman"/>
-          <w:sz w:val="28"/>
-          <w:szCs w:val="28"/>
-        </w:rPr>
-        <w:t xml:space="preserve">Command to install a program: </w:t>
+          <w:rFonts w:ascii="Times New Roman" w:hAnsi="Times New Roman" w:cs="Times New Roman"/>
+          <w:sz w:val="28"/>
+          <w:szCs w:val="28"/>
+        </w:rPr>
+        <w:t xml:space="preserve">Snap example: </w:t>
       </w:r>
       <w:proofErr w:type="spellStart"/>
       <w:r>
         <w:rPr>
-          <w:rStyle w:val="HTMLCode"/>
+          <w:rStyle w:val="HTML"/>
           <w:rFonts w:ascii="Times New Roman" w:eastAsia="Arial" w:hAnsi="Times New Roman" w:cs="Times New Roman"/>
           <w:sz w:val="28"/>
           <w:szCs w:val="28"/>
@@ -568,441 +802,209 @@
       <w:proofErr w:type="spellEnd"/>
       <w:r>
         <w:rPr>
-          <w:rStyle w:val="HTMLCode"/>
+          <w:rStyle w:val="HTML"/>
           <w:rFonts w:ascii="Times New Roman" w:eastAsia="Arial" w:hAnsi="Times New Roman" w:cs="Times New Roman"/>
           <w:sz w:val="28"/>
           <w:szCs w:val="28"/>
           <w:highlight w:val="lightGray"/>
         </w:rPr>
+        <w:t xml:space="preserve"> snap install </w:t>
+      </w:r>
+      <w:proofErr w:type="spellStart"/>
+      <w:r>
+        <w:rPr>
+          <w:rStyle w:val="HTML"/>
+          <w:rFonts w:ascii="Times New Roman" w:eastAsia="Arial" w:hAnsi="Times New Roman" w:cs="Times New Roman"/>
+          <w:sz w:val="28"/>
+          <w:szCs w:val="28"/>
+          <w:highlight w:val="lightGray"/>
+        </w:rPr>
+        <w:t>package_name</w:t>
+      </w:r>
+      <w:proofErr w:type="spellEnd"/>
+      <w:r>
+        <w:rPr>
+          <w:rFonts w:ascii="Times New Roman" w:hAnsi="Times New Roman" w:cs="Times New Roman"/>
+          <w:sz w:val="28"/>
+          <w:szCs w:val="28"/>
+        </w:rPr>
+        <w:t>.</w:t>
+      </w:r>
+    </w:p>
+    <w:p>
+      <w:pPr>
+        <w:rPr>
+          <w:rFonts w:ascii="Times New Roman" w:hAnsi="Times New Roman" w:cs="Times New Roman"/>
+          <w:sz w:val="28"/>
+          <w:szCs w:val="28"/>
+          <w:lang w:val="uk-UA"/>
+        </w:rPr>
+      </w:pPr>
+      <w:proofErr w:type="spellStart"/>
+      <w:r>
+        <w:rPr>
+          <w:rFonts w:ascii="Times New Roman" w:hAnsi="Times New Roman" w:cs="Times New Roman"/>
+          <w:sz w:val="28"/>
+          <w:szCs w:val="28"/>
+        </w:rPr>
+        <w:t>Flatpak</w:t>
+      </w:r>
+      <w:proofErr w:type="spellEnd"/>
+      <w:r>
+        <w:rPr>
+          <w:rFonts w:ascii="Times New Roman" w:hAnsi="Times New Roman" w:cs="Times New Roman"/>
+          <w:sz w:val="28"/>
+          <w:szCs w:val="28"/>
+        </w:rPr>
+        <w:t xml:space="preserve"> example: </w:t>
+      </w:r>
+      <w:proofErr w:type="spellStart"/>
+      <w:r>
+        <w:rPr>
+          <w:rStyle w:val="HTML"/>
+          <w:rFonts w:ascii="Times New Roman" w:eastAsia="Arial" w:hAnsi="Times New Roman" w:cs="Times New Roman"/>
+          <w:sz w:val="28"/>
+          <w:szCs w:val="28"/>
+          <w:highlight w:val="lightGray"/>
+        </w:rPr>
+        <w:t>sudo</w:t>
+      </w:r>
+      <w:proofErr w:type="spellEnd"/>
+      <w:r>
+        <w:rPr>
+          <w:rStyle w:val="HTML"/>
+          <w:rFonts w:ascii="Times New Roman" w:eastAsia="Arial" w:hAnsi="Times New Roman" w:cs="Times New Roman"/>
+          <w:sz w:val="28"/>
+          <w:szCs w:val="28"/>
+          <w:highlight w:val="lightGray"/>
+        </w:rPr>
         <w:t xml:space="preserve"> </w:t>
       </w:r>
       <w:proofErr w:type="spellStart"/>
       <w:r>
         <w:rPr>
-          <w:rStyle w:val="HTMLCode"/>
+          <w:rStyle w:val="HTML"/>
           <w:rFonts w:ascii="Times New Roman" w:eastAsia="Arial" w:hAnsi="Times New Roman" w:cs="Times New Roman"/>
           <w:sz w:val="28"/>
           <w:szCs w:val="28"/>
           <w:highlight w:val="lightGray"/>
         </w:rPr>
-        <w:t>pacman</w:t>
+        <w:t>flatpak</w:t>
       </w:r>
       <w:proofErr w:type="spellEnd"/>
       <w:r>
         <w:rPr>
-          <w:rStyle w:val="HTMLCode"/>
+          <w:rStyle w:val="HTML"/>
           <w:rFonts w:ascii="Times New Roman" w:eastAsia="Arial" w:hAnsi="Times New Roman" w:cs="Times New Roman"/>
           <w:sz w:val="28"/>
           <w:szCs w:val="28"/>
           <w:highlight w:val="lightGray"/>
         </w:rPr>
-        <w:t xml:space="preserve"> -S </w:t>
+        <w:t xml:space="preserve"> install </w:t>
       </w:r>
       <w:proofErr w:type="spellStart"/>
       <w:r>
         <w:rPr>
-          <w:rStyle w:val="HTMLCode"/>
+          <w:rStyle w:val="HTML"/>
           <w:rFonts w:ascii="Times New Roman" w:eastAsia="Arial" w:hAnsi="Times New Roman" w:cs="Times New Roman"/>
           <w:sz w:val="28"/>
           <w:szCs w:val="28"/>
           <w:highlight w:val="lightGray"/>
         </w:rPr>
+        <w:t>repo_name</w:t>
+      </w:r>
+      <w:proofErr w:type="spellEnd"/>
+      <w:r>
+        <w:rPr>
+          <w:rStyle w:val="HTML"/>
+          <w:rFonts w:ascii="Times New Roman" w:eastAsia="Arial" w:hAnsi="Times New Roman" w:cs="Times New Roman"/>
+          <w:sz w:val="28"/>
+          <w:szCs w:val="28"/>
+          <w:highlight w:val="lightGray"/>
+        </w:rPr>
+        <w:t xml:space="preserve"> </w:t>
+      </w:r>
+      <w:proofErr w:type="spellStart"/>
+      <w:r>
+        <w:rPr>
+          <w:rStyle w:val="HTML"/>
+          <w:rFonts w:ascii="Times New Roman" w:eastAsia="Arial" w:hAnsi="Times New Roman" w:cs="Times New Roman"/>
+          <w:sz w:val="28"/>
+          <w:szCs w:val="28"/>
+          <w:highlight w:val="lightGray"/>
+        </w:rPr>
         <w:t>package_name</w:t>
       </w:r>
-      <w:r>
-        <w:rPr>
-          <w:rFonts w:ascii="Times New Roman" w:hAnsi="Times New Roman" w:cs="Times New Roman"/>
-          <w:sz w:val="28"/>
-          <w:szCs w:val="28"/>
-          <w:highlight w:val="lightGray"/>
-        </w:rPr>
+      <w:proofErr w:type="spellEnd"/>
+      <w:r>
         <w:t>.</w:t>
       </w:r>
+    </w:p>
+    <w:p>
+      <w:pPr>
+        <w:rPr>
+          <w:rFonts w:ascii="Times New Roman" w:eastAsia="Times New Roman" w:hAnsi="Times New Roman" w:cs="Times New Roman"/>
+          <w:sz w:val="30"/>
+          <w:szCs w:val="30"/>
+          <w:lang w:val="uk-UA"/>
+        </w:rPr>
+      </w:pPr>
+    </w:p>
+    <w:p>
+      <w:pPr>
+        <w:rPr>
+          <w:rFonts w:ascii="Times New Roman" w:eastAsia="Times New Roman" w:hAnsi="Times New Roman" w:cs="Times New Roman"/>
+          <w:sz w:val="30"/>
+          <w:szCs w:val="30"/>
+          <w:lang w:val="uk-UA"/>
+        </w:rPr>
+      </w:pPr>
+      <w:proofErr w:type="spellStart"/>
+      <w:r>
+        <w:rPr>
+          <w:rFonts w:ascii="Times New Roman" w:eastAsia="Times New Roman" w:hAnsi="Times New Roman" w:cs="Times New Roman"/>
+          <w:sz w:val="30"/>
+          <w:szCs w:val="30"/>
+        </w:rPr>
+        <w:t>Зробив</w:t>
+      </w:r>
       <w:proofErr w:type="spellEnd"/>
-    </w:p>
-    <w:p>
-      <w:pPr>
-        <w:rPr>
-          <w:rFonts w:ascii="Times New Roman" w:hAnsi="Times New Roman" w:cs="Times New Roman"/>
-          <w:sz w:val="28"/>
-          <w:szCs w:val="28"/>
-          <w:lang w:val="uk-UA"/>
-        </w:rPr>
-      </w:pPr>
+      <w:r>
+        <w:rPr>
+          <w:rFonts w:ascii="Times New Roman" w:eastAsia="Times New Roman" w:hAnsi="Times New Roman" w:cs="Times New Roman"/>
+          <w:sz w:val="30"/>
+          <w:szCs w:val="30"/>
+        </w:rPr>
+        <w:t xml:space="preserve"> </w:t>
+      </w:r>
       <w:proofErr w:type="spellStart"/>
       <w:r>
         <w:rPr>
-          <w:rStyle w:val="Strong"/>
-          <w:rFonts w:ascii="Times New Roman" w:hAnsi="Times New Roman" w:cs="Times New Roman"/>
-          <w:sz w:val="28"/>
-          <w:szCs w:val="28"/>
-        </w:rPr>
-        <w:t>Zypper</w:t>
+          <w:rFonts w:ascii="Times New Roman" w:eastAsia="Times New Roman" w:hAnsi="Times New Roman" w:cs="Times New Roman"/>
+          <w:sz w:val="30"/>
+          <w:szCs w:val="30"/>
+        </w:rPr>
+        <w:t>Трощинський</w:t>
       </w:r>
       <w:proofErr w:type="spellEnd"/>
       <w:r>
         <w:rPr>
-          <w:rFonts w:ascii="Times New Roman" w:hAnsi="Times New Roman" w:cs="Times New Roman"/>
-          <w:sz w:val="28"/>
-          <w:szCs w:val="28"/>
-        </w:rPr>
-        <w:t xml:space="preserve"> — used in openSUSE:</w:t>
-      </w:r>
-    </w:p>
-    <w:p>
-      <w:pPr>
-        <w:rPr>
-          <w:rFonts w:ascii="Times New Roman" w:hAnsi="Times New Roman" w:cs="Times New Roman"/>
-          <w:sz w:val="28"/>
-          <w:szCs w:val="28"/>
-        </w:rPr>
-      </w:pPr>
-      <w:r>
-        <w:rPr>
-          <w:rFonts w:ascii="Times New Roman" w:hAnsi="Times New Roman" w:cs="Times New Roman"/>
-          <w:sz w:val="28"/>
-          <w:szCs w:val="28"/>
-        </w:rPr>
-        <w:t xml:space="preserve">Command to install a program: </w:t>
+          <w:rFonts w:ascii="Times New Roman" w:eastAsia="Times New Roman" w:hAnsi="Times New Roman" w:cs="Times New Roman"/>
+          <w:sz w:val="30"/>
+          <w:szCs w:val="30"/>
+        </w:rPr>
+        <w:t xml:space="preserve"> </w:t>
       </w:r>
       <w:proofErr w:type="spellStart"/>
       <w:r>
         <w:rPr>
-          <w:rStyle w:val="HTMLCode"/>
-          <w:rFonts w:ascii="Times New Roman" w:eastAsia="Arial" w:hAnsi="Times New Roman" w:cs="Times New Roman"/>
-          <w:sz w:val="28"/>
-          <w:szCs w:val="28"/>
-          <w:highlight w:val="lightGray"/>
-        </w:rPr>
-        <w:t>sudo</w:t>
+          <w:rFonts w:ascii="Times New Roman" w:eastAsia="Times New Roman" w:hAnsi="Times New Roman" w:cs="Times New Roman"/>
+          <w:sz w:val="30"/>
+          <w:szCs w:val="30"/>
+        </w:rPr>
+        <w:t>Ярослав</w:t>
       </w:r>
       <w:proofErr w:type="spellEnd"/>
-      <w:r>
-        <w:rPr>
-          <w:rStyle w:val="HTMLCode"/>
-          <w:rFonts w:ascii="Times New Roman" w:eastAsia="Arial" w:hAnsi="Times New Roman" w:cs="Times New Roman"/>
-          <w:sz w:val="28"/>
-          <w:szCs w:val="28"/>
-          <w:highlight w:val="lightGray"/>
-        </w:rPr>
-        <w:t xml:space="preserve"> </w:t>
-      </w:r>
-      <w:proofErr w:type="spellStart"/>
-      <w:r>
-        <w:rPr>
-          <w:rStyle w:val="HTMLCode"/>
-          <w:rFonts w:ascii="Times New Roman" w:eastAsia="Arial" w:hAnsi="Times New Roman" w:cs="Times New Roman"/>
-          <w:sz w:val="28"/>
-          <w:szCs w:val="28"/>
-          <w:highlight w:val="lightGray"/>
-        </w:rPr>
-        <w:t>zypper</w:t>
-      </w:r>
-      <w:proofErr w:type="spellEnd"/>
-      <w:r>
-        <w:rPr>
-          <w:rStyle w:val="HTMLCode"/>
-          <w:rFonts w:ascii="Times New Roman" w:eastAsia="Arial" w:hAnsi="Times New Roman" w:cs="Times New Roman"/>
-          <w:sz w:val="28"/>
-          <w:szCs w:val="28"/>
-          <w:highlight w:val="lightGray"/>
-        </w:rPr>
-        <w:t xml:space="preserve"> install </w:t>
-      </w:r>
-      <w:proofErr w:type="spellStart"/>
-      <w:r>
-        <w:rPr>
-          <w:rStyle w:val="HTMLCode"/>
-          <w:rFonts w:ascii="Times New Roman" w:eastAsia="Arial" w:hAnsi="Times New Roman" w:cs="Times New Roman"/>
-          <w:sz w:val="28"/>
-          <w:szCs w:val="28"/>
-          <w:highlight w:val="lightGray"/>
-        </w:rPr>
-        <w:t>package_name</w:t>
-      </w:r>
-      <w:r>
-        <w:rPr>
-          <w:rFonts w:ascii="Times New Roman" w:hAnsi="Times New Roman" w:cs="Times New Roman"/>
-          <w:sz w:val="28"/>
-          <w:szCs w:val="28"/>
-          <w:highlight w:val="lightGray"/>
-        </w:rPr>
-        <w:t>.</w:t>
-      </w:r>
-      <w:proofErr w:type="spellEnd"/>
-    </w:p>
-    <w:p>
-      <w:pPr>
-        <w:rPr>
-          <w:rFonts w:ascii="Times New Roman" w:hAnsi="Times New Roman" w:cs="Times New Roman"/>
-          <w:sz w:val="28"/>
-          <w:szCs w:val="28"/>
-          <w:lang w:val="uk-UA"/>
-        </w:rPr>
-      </w:pPr>
-      <w:r>
-        <w:rPr>
-          <w:rStyle w:val="Strong"/>
-          <w:rFonts w:ascii="Times New Roman" w:hAnsi="Times New Roman" w:cs="Times New Roman"/>
-          <w:sz w:val="28"/>
-          <w:szCs w:val="28"/>
-        </w:rPr>
-        <w:t xml:space="preserve">Snap and </w:t>
-      </w:r>
-      <w:proofErr w:type="spellStart"/>
-      <w:r>
-        <w:rPr>
-          <w:rStyle w:val="Strong"/>
-          <w:rFonts w:ascii="Times New Roman" w:hAnsi="Times New Roman" w:cs="Times New Roman"/>
-          <w:sz w:val="28"/>
-          <w:szCs w:val="28"/>
-        </w:rPr>
-        <w:t>Flatpak</w:t>
-      </w:r>
-      <w:proofErr w:type="spellEnd"/>
-      <w:r>
-        <w:rPr>
-          <w:rFonts w:ascii="Times New Roman" w:hAnsi="Times New Roman" w:cs="Times New Roman"/>
-          <w:sz w:val="28"/>
-          <w:szCs w:val="28"/>
-        </w:rPr>
-        <w:t xml:space="preserve"> — newer methods to install programs that work across different systems:</w:t>
-      </w:r>
-    </w:p>
-    <w:p>
-      <w:pPr>
-        <w:rPr>
-          <w:rFonts w:ascii="Times New Roman" w:hAnsi="Times New Roman" w:cs="Times New Roman"/>
-          <w:sz w:val="28"/>
-          <w:szCs w:val="28"/>
-          <w:lang w:val="uk-UA"/>
-        </w:rPr>
-      </w:pPr>
-      <w:r>
-        <w:rPr>
-          <w:rFonts w:ascii="Times New Roman" w:hAnsi="Times New Roman" w:cs="Times New Roman"/>
-          <w:sz w:val="28"/>
-          <w:szCs w:val="28"/>
-        </w:rPr>
-        <w:t xml:space="preserve">Snap example: </w:t>
-      </w:r>
-      <w:proofErr w:type="spellStart"/>
-      <w:r>
-        <w:rPr>
-          <w:rStyle w:val="HTMLCode"/>
-          <w:rFonts w:ascii="Times New Roman" w:eastAsia="Arial" w:hAnsi="Times New Roman" w:cs="Times New Roman"/>
-          <w:sz w:val="28"/>
-          <w:szCs w:val="28"/>
-          <w:highlight w:val="lightGray"/>
-        </w:rPr>
-        <w:t>sudo</w:t>
-      </w:r>
-      <w:proofErr w:type="spellEnd"/>
-      <w:r>
-        <w:rPr>
-          <w:rStyle w:val="HTMLCode"/>
-          <w:rFonts w:ascii="Times New Roman" w:eastAsia="Arial" w:hAnsi="Times New Roman" w:cs="Times New Roman"/>
-          <w:sz w:val="28"/>
-          <w:szCs w:val="28"/>
-          <w:highlight w:val="lightGray"/>
-        </w:rPr>
-        <w:t xml:space="preserve"> snap install </w:t>
-      </w:r>
-      <w:proofErr w:type="spellStart"/>
-      <w:r>
-        <w:rPr>
-          <w:rStyle w:val="HTMLCode"/>
-          <w:rFonts w:ascii="Times New Roman" w:eastAsia="Arial" w:hAnsi="Times New Roman" w:cs="Times New Roman"/>
-          <w:sz w:val="28"/>
-          <w:szCs w:val="28"/>
-          <w:highlight w:val="lightGray"/>
-        </w:rPr>
-        <w:t>package_name</w:t>
-      </w:r>
-      <w:proofErr w:type="spellEnd"/>
-      <w:r>
-        <w:rPr>
-          <w:rFonts w:ascii="Times New Roman" w:hAnsi="Times New Roman" w:cs="Times New Roman"/>
-          <w:sz w:val="28"/>
-          <w:szCs w:val="28"/>
-        </w:rPr>
-        <w:t>.</w:t>
-      </w:r>
-    </w:p>
-    <w:p>
-      <w:pPr>
-        <w:rPr>
-          <w:rFonts w:ascii="Times New Roman" w:hAnsi="Times New Roman" w:cs="Times New Roman"/>
-          <w:sz w:val="28"/>
-          <w:szCs w:val="28"/>
-          <w:lang w:val="uk-UA"/>
-        </w:rPr>
-      </w:pPr>
-      <w:proofErr w:type="spellStart"/>
-      <w:r>
-        <w:rPr>
-          <w:rFonts w:ascii="Times New Roman" w:hAnsi="Times New Roman" w:cs="Times New Roman"/>
-          <w:sz w:val="28"/>
-          <w:szCs w:val="28"/>
-        </w:rPr>
-        <w:t>Flatpak</w:t>
-      </w:r>
-      <w:proofErr w:type="spellEnd"/>
-      <w:r>
-        <w:rPr>
-          <w:rFonts w:ascii="Times New Roman" w:hAnsi="Times New Roman" w:cs="Times New Roman"/>
-          <w:sz w:val="28"/>
-          <w:szCs w:val="28"/>
-        </w:rPr>
-        <w:t xml:space="preserve"> example: </w:t>
-      </w:r>
-      <w:proofErr w:type="spellStart"/>
-      <w:r>
-        <w:rPr>
-          <w:rStyle w:val="HTMLCode"/>
-          <w:rFonts w:ascii="Times New Roman" w:eastAsia="Arial" w:hAnsi="Times New Roman" w:cs="Times New Roman"/>
-          <w:sz w:val="28"/>
-          <w:szCs w:val="28"/>
-          <w:highlight w:val="lightGray"/>
-        </w:rPr>
-        <w:t>sudo</w:t>
-      </w:r>
-      <w:proofErr w:type="spellEnd"/>
-      <w:r>
-        <w:rPr>
-          <w:rStyle w:val="HTMLCode"/>
-          <w:rFonts w:ascii="Times New Roman" w:eastAsia="Arial" w:hAnsi="Times New Roman" w:cs="Times New Roman"/>
-          <w:sz w:val="28"/>
-          <w:szCs w:val="28"/>
-          <w:highlight w:val="lightGray"/>
-        </w:rPr>
-        <w:t xml:space="preserve"> </w:t>
-      </w:r>
-      <w:proofErr w:type="spellStart"/>
-      <w:r>
-        <w:rPr>
-          <w:rStyle w:val="HTMLCode"/>
-          <w:rFonts w:ascii="Times New Roman" w:eastAsia="Arial" w:hAnsi="Times New Roman" w:cs="Times New Roman"/>
-          <w:sz w:val="28"/>
-          <w:szCs w:val="28"/>
-          <w:highlight w:val="lightGray"/>
-        </w:rPr>
-        <w:t>flatpak</w:t>
-      </w:r>
-      <w:proofErr w:type="spellEnd"/>
-      <w:r>
-        <w:rPr>
-          <w:rStyle w:val="HTMLCode"/>
-          <w:rFonts w:ascii="Times New Roman" w:eastAsia="Arial" w:hAnsi="Times New Roman" w:cs="Times New Roman"/>
-          <w:sz w:val="28"/>
-          <w:szCs w:val="28"/>
-          <w:highlight w:val="lightGray"/>
-        </w:rPr>
-        <w:t xml:space="preserve"> install </w:t>
-      </w:r>
-      <w:proofErr w:type="spellStart"/>
-      <w:r>
-        <w:rPr>
-          <w:rStyle w:val="HTMLCode"/>
-          <w:rFonts w:ascii="Times New Roman" w:eastAsia="Arial" w:hAnsi="Times New Roman" w:cs="Times New Roman"/>
-          <w:sz w:val="28"/>
-          <w:szCs w:val="28"/>
-          <w:highlight w:val="lightGray"/>
-        </w:rPr>
-        <w:t>repo_name</w:t>
-      </w:r>
-      <w:proofErr w:type="spellEnd"/>
-      <w:r>
-        <w:rPr>
-          <w:rStyle w:val="HTMLCode"/>
-          <w:rFonts w:ascii="Times New Roman" w:eastAsia="Arial" w:hAnsi="Times New Roman" w:cs="Times New Roman"/>
-          <w:sz w:val="28"/>
-          <w:szCs w:val="28"/>
-          <w:highlight w:val="lightGray"/>
-        </w:rPr>
-        <w:t xml:space="preserve"> </w:t>
-      </w:r>
-      <w:proofErr w:type="spellStart"/>
-      <w:r>
-        <w:rPr>
-          <w:rStyle w:val="HTMLCode"/>
-          <w:rFonts w:ascii="Times New Roman" w:eastAsia="Arial" w:hAnsi="Times New Roman" w:cs="Times New Roman"/>
-          <w:sz w:val="28"/>
-          <w:szCs w:val="28"/>
-          <w:highlight w:val="lightGray"/>
-        </w:rPr>
-        <w:t>package_name</w:t>
-      </w:r>
-      <w:proofErr w:type="spellEnd"/>
-      <w:r>
-        <w:t>.</w:t>
-      </w:r>
-    </w:p>
-    <w:p>
-      <w:pPr>
-        <w:rPr>
-          <w:rFonts w:ascii="Times New Roman" w:eastAsia="Times New Roman" w:hAnsi="Times New Roman" w:cs="Times New Roman"/>
-          <w:sz w:val="30"/>
-          <w:szCs w:val="30"/>
-          <w:lang w:val="uk-UA"/>
-        </w:rPr>
-      </w:pPr>
-    </w:p>
-    <w:p>
-      <w:pPr>
-        <w:rPr>
-          <w:rFonts w:ascii="Times New Roman" w:eastAsia="Times New Roman" w:hAnsi="Times New Roman" w:cs="Times New Roman"/>
-          <w:sz w:val="30"/>
-          <w:szCs w:val="30"/>
-          <w:lang w:val="uk-UA"/>
-        </w:rPr>
-      </w:pPr>
-      <w:proofErr w:type="spellStart"/>
-      <w:r>
-        <w:rPr>
-          <w:rFonts w:ascii="Times New Roman" w:eastAsia="Times New Roman" w:hAnsi="Times New Roman" w:cs="Times New Roman"/>
-          <w:sz w:val="30"/>
-          <w:szCs w:val="30"/>
-        </w:rPr>
-        <w:t>Зробив</w:t>
-      </w:r>
-      <w:proofErr w:type="spellEnd"/>
-      <w:r>
-        <w:rPr>
-          <w:rFonts w:ascii="Times New Roman" w:eastAsia="Times New Roman" w:hAnsi="Times New Roman" w:cs="Times New Roman"/>
-          <w:sz w:val="30"/>
-          <w:szCs w:val="30"/>
-        </w:rPr>
-        <w:t xml:space="preserve"> </w:t>
-      </w:r>
-      <w:proofErr w:type="spellStart"/>
-      <w:r>
-        <w:rPr>
-          <w:rFonts w:ascii="Times New Roman" w:eastAsia="Times New Roman" w:hAnsi="Times New Roman" w:cs="Times New Roman"/>
-          <w:sz w:val="30"/>
-          <w:szCs w:val="30"/>
-        </w:rPr>
-        <w:t>Трощинський</w:t>
-      </w:r>
-      <w:proofErr w:type="spellEnd"/>
-      <w:r>
-        <w:rPr>
-          <w:rFonts w:ascii="Times New Roman" w:eastAsia="Times New Roman" w:hAnsi="Times New Roman" w:cs="Times New Roman"/>
-          <w:sz w:val="30"/>
-          <w:szCs w:val="30"/>
-        </w:rPr>
-        <w:t xml:space="preserve"> </w:t>
-      </w:r>
-      <w:proofErr w:type="spellStart"/>
-      <w:r>
-        <w:rPr>
-          <w:rFonts w:ascii="Times New Roman" w:eastAsia="Times New Roman" w:hAnsi="Times New Roman" w:cs="Times New Roman"/>
-          <w:sz w:val="30"/>
-          <w:szCs w:val="30"/>
-        </w:rPr>
-        <w:t>Ярослав</w:t>
-      </w:r>
-      <w:proofErr w:type="spellEnd"/>
     </w:p>
     <w:p>
       <w:pPr>
@@ -1018,6 +1020,7 @@
           <w:noProof/>
           <w:sz w:val="30"/>
           <w:szCs w:val="30"/>
+          <w:lang w:val="en-US" w:eastAsia="en-US"/>
         </w:rPr>
         <w:drawing>
           <wp:inline distT="114300" distB="114300" distL="114300" distR="114300" wp14:anchorId="4982E9FC" wp14:editId="3E574037">
@@ -1138,15 +1141,7 @@
           <w:sz w:val="30"/>
           <w:szCs w:val="30"/>
         </w:rPr>
-        <w:t>- Upgrad</w:t>
-      </w:r>
-      <w:r>
-        <w:rPr>
-          <w:rFonts w:ascii="Times New Roman" w:eastAsia="Times New Roman" w:hAnsi="Times New Roman" w:cs="Times New Roman"/>
-          <w:sz w:val="30"/>
-          <w:szCs w:val="30"/>
-        </w:rPr>
-        <w:t>e the package manager.</w:t>
+        <w:t>- Upgrade the package manager.</w:t>
       </w:r>
     </w:p>
     <w:p>
@@ -1289,15 +1284,7 @@
           <w:sz w:val="30"/>
           <w:szCs w:val="30"/>
         </w:rPr>
-        <w:t>, so I t</w:t>
-      </w:r>
-      <w:r>
-        <w:rPr>
-          <w:rFonts w:ascii="Times New Roman" w:eastAsia="Times New Roman" w:hAnsi="Times New Roman" w:cs="Times New Roman"/>
-          <w:sz w:val="30"/>
-          <w:szCs w:val="30"/>
-        </w:rPr>
-        <w:t xml:space="preserve">ried apt and </w:t>
+        <w:t xml:space="preserve">, so I tried apt and </w:t>
       </w:r>
       <w:proofErr w:type="spellStart"/>
       <w:r>
@@ -1332,6 +1319,7 @@
           <w:noProof/>
           <w:sz w:val="30"/>
           <w:szCs w:val="30"/>
+          <w:lang w:val="en-US" w:eastAsia="en-US"/>
         </w:rPr>
         <w:drawing>
           <wp:inline distT="114300" distB="114300" distL="114300" distR="114300" wp14:anchorId="34474563" wp14:editId="2D3DC4C7">
@@ -1375,6 +1363,7 @@
           <w:noProof/>
           <w:sz w:val="30"/>
           <w:szCs w:val="30"/>
+          <w:lang w:val="en-US" w:eastAsia="en-US"/>
         </w:rPr>
         <w:drawing>
           <wp:inline distT="114300" distB="114300" distL="114300" distR="114300" wp14:anchorId="35B2C9A8" wp14:editId="26EEF0D3">
@@ -1427,8 +1416,9 @@
           <w:sz w:val="30"/>
           <w:szCs w:val="30"/>
         </w:rPr>
-        <w:t xml:space="preserve">From </w:t>
-      </w:r>
+        <w:t xml:space="preserve">From this results I can say that I have </w:t>
+      </w:r>
+      <w:proofErr w:type="spellStart"/>
       <w:proofErr w:type="gramStart"/>
       <w:r>
         <w:rPr>
@@ -1436,27 +1426,10 @@
           <w:sz w:val="30"/>
           <w:szCs w:val="30"/>
         </w:rPr>
-        <w:t>this results</w:t>
-      </w:r>
+        <w:t>a</w:t>
+      </w:r>
+      <w:proofErr w:type="spellEnd"/>
       <w:proofErr w:type="gramEnd"/>
-      <w:r>
-        <w:rPr>
-          <w:rFonts w:ascii="Times New Roman" w:eastAsia="Times New Roman" w:hAnsi="Times New Roman" w:cs="Times New Roman"/>
-          <w:sz w:val="30"/>
-          <w:szCs w:val="30"/>
-        </w:rPr>
-        <w:t xml:space="preserve"> I can say that I have </w:t>
-      </w:r>
-      <w:proofErr w:type="spellStart"/>
-      <w:r>
-        <w:rPr>
-          <w:rFonts w:ascii="Times New Roman" w:eastAsia="Times New Roman" w:hAnsi="Times New Roman" w:cs="Times New Roman"/>
-          <w:sz w:val="30"/>
-          <w:szCs w:val="30"/>
-        </w:rPr>
-        <w:t>a</w:t>
-      </w:r>
-      <w:proofErr w:type="spellEnd"/>
       <w:r>
         <w:rPr>
           <w:rFonts w:ascii="Times New Roman" w:eastAsia="Times New Roman" w:hAnsi="Times New Roman" w:cs="Times New Roman"/>
@@ -1502,6 +1475,7 @@
           <w:noProof/>
           <w:sz w:val="30"/>
           <w:szCs w:val="30"/>
+          <w:lang w:val="en-US" w:eastAsia="en-US"/>
         </w:rPr>
         <w:lastRenderedPageBreak/>
         <w:drawing>
@@ -1559,15 +1533,7 @@
           <w:sz w:val="30"/>
           <w:szCs w:val="30"/>
         </w:rPr>
-        <w:t xml:space="preserve">To find needed package you can </w:t>
-      </w:r>
-      <w:r>
-        <w:rPr>
-          <w:rFonts w:ascii="Times New Roman" w:eastAsia="Times New Roman" w:hAnsi="Times New Roman" w:cs="Times New Roman"/>
-          <w:sz w:val="30"/>
-          <w:szCs w:val="30"/>
-        </w:rPr>
-        <w:t xml:space="preserve">use a command </w:t>
+        <w:t xml:space="preserve">To find needed package you can use a command </w:t>
       </w:r>
     </w:p>
     <w:p>
@@ -2217,15 +2183,7 @@
           <w:sz w:val="30"/>
           <w:szCs w:val="30"/>
         </w:rPr>
-        <w:t>environ</w:t>
-      </w:r>
-      <w:r>
-        <w:rPr>
-          <w:rFonts w:ascii="Times New Roman" w:eastAsia="Times New Roman" w:hAnsi="Times New Roman" w:cs="Times New Roman"/>
-          <w:sz w:val="30"/>
-          <w:szCs w:val="30"/>
-        </w:rPr>
-        <w:t>ment</w:t>
+        <w:t>environment</w:t>
       </w:r>
       <w:proofErr w:type="gramEnd"/>
       <w:r>
@@ -2334,6 +2292,7 @@
           <w:noProof/>
           <w:sz w:val="30"/>
           <w:szCs w:val="30"/>
+          <w:lang w:val="en-US" w:eastAsia="en-US"/>
         </w:rPr>
         <w:drawing>
           <wp:inline distT="114300" distB="114300" distL="114300" distR="114300" wp14:anchorId="704E95C1" wp14:editId="11D4048D">
@@ -2381,6 +2340,1003 @@
           <w:szCs w:val="30"/>
         </w:rPr>
       </w:pPr>
+      <w:r>
+        <w:rPr>
+          <w:rFonts w:ascii="Times New Roman" w:eastAsia="Times New Roman" w:hAnsi="Times New Roman" w:cs="Times New Roman"/>
+          <w:sz w:val="30"/>
+          <w:szCs w:val="30"/>
+        </w:rPr>
+        <w:t>4.</w:t>
+      </w:r>
+    </w:p>
+    <w:p>
+      <w:pPr>
+        <w:pStyle w:val="3"/>
+        <w:rPr>
+          <w:rFonts w:ascii="Times New Roman" w:hAnsi="Times New Roman" w:cs="Times New Roman"/>
+          <w:sz w:val="40"/>
+        </w:rPr>
+      </w:pPr>
+      <w:r>
+        <w:rPr>
+          <w:rFonts w:ascii="Times New Roman" w:hAnsi="Times New Roman" w:cs="Times New Roman"/>
+          <w:sz w:val="40"/>
+        </w:rPr>
+        <w:t>1. Using App Stores</w:t>
+      </w:r>
+    </w:p>
+    <w:p>
+      <w:pPr>
+        <w:pStyle w:val="4"/>
+      </w:pPr>
+      <w:r>
+        <w:t>Ubuntu Software Center (for Ubuntu)</w:t>
+      </w:r>
+    </w:p>
+    <w:p>
+      <w:pPr>
+        <w:numPr>
+          <w:ilvl w:val="0"/>
+          <w:numId w:val="13"/>
+        </w:numPr>
+        <w:spacing w:before="100" w:beforeAutospacing="1" w:after="100" w:afterAutospacing="1" w:line="240" w:lineRule="auto"/>
+        <w:rPr>
+          <w:rFonts w:ascii="Times New Roman" w:hAnsi="Times New Roman" w:cs="Times New Roman"/>
+          <w:sz w:val="30"/>
+          <w:szCs w:val="30"/>
+        </w:rPr>
+      </w:pPr>
+      <w:r>
+        <w:rPr>
+          <w:rStyle w:val="a6"/>
+          <w:rFonts w:ascii="Times New Roman" w:hAnsi="Times New Roman" w:cs="Times New Roman"/>
+          <w:sz w:val="30"/>
+          <w:szCs w:val="30"/>
+        </w:rPr>
+        <w:t>Open</w:t>
+      </w:r>
+      <w:r>
+        <w:rPr>
+          <w:rFonts w:ascii="Times New Roman" w:hAnsi="Times New Roman" w:cs="Times New Roman"/>
+          <w:sz w:val="30"/>
+          <w:szCs w:val="30"/>
+        </w:rPr>
+        <w:t>: Find the "Ubuntu Software" icon in the launcher or through the menu.</w:t>
+      </w:r>
+    </w:p>
+    <w:p>
+      <w:pPr>
+        <w:ind w:left="360"/>
+        <w:rPr>
+          <w:rFonts w:ascii="Times New Roman" w:eastAsia="Times New Roman" w:hAnsi="Times New Roman" w:cs="Times New Roman"/>
+          <w:sz w:val="30"/>
+          <w:szCs w:val="30"/>
+        </w:rPr>
+      </w:pPr>
+      <w:r>
+        <w:rPr>
+          <w:rFonts w:ascii="Times New Roman" w:hAnsi="Times New Roman" w:cs="Times New Roman"/>
+          <w:noProof/>
+          <w:sz w:val="30"/>
+          <w:szCs w:val="30"/>
+          <w:lang w:val="en-US" w:eastAsia="en-US"/>
+        </w:rPr>
+        <w:lastRenderedPageBreak/>
+        <w:drawing>
+          <wp:inline distT="0" distB="0" distL="0" distR="0" wp14:anchorId="2546BFC1" wp14:editId="6A7EA1EB">
+            <wp:extent cx="5943600" cy="4457700"/>
+            <wp:effectExtent l="0" t="0" r="0" b="0"/>
+            <wp:docPr id="11" name="Рисунок 11" descr="https://www.wikihow.com/images/thumb/5/5a/Install-Software-in-Ubuntu-Step-1-Version-3.jpg/v4-728px-Install-Software-in-Ubuntu-Step-1-Version-3.jpg"/>
+            <wp:cNvGraphicFramePr>
+              <a:graphicFrameLocks xmlns:a="http://schemas.openxmlformats.org/drawingml/2006/main" noChangeAspect="1"/>
+            </wp:cNvGraphicFramePr>
+            <a:graphic xmlns:a="http://schemas.openxmlformats.org/drawingml/2006/main">
+              <a:graphicData uri="http://schemas.openxmlformats.org/drawingml/2006/picture">
+                <pic:pic xmlns:pic="http://schemas.openxmlformats.org/drawingml/2006/picture">
+                  <pic:nvPicPr>
+                    <pic:cNvPr id="0" name="Picture 15" descr="https://www.wikihow.com/images/thumb/5/5a/Install-Software-in-Ubuntu-Step-1-Version-3.jpg/v4-728px-Install-Software-in-Ubuntu-Step-1-Version-3.jpg"/>
+                    <pic:cNvPicPr>
+                      <a:picLocks noChangeAspect="1" noChangeArrowheads="1"/>
+                    </pic:cNvPicPr>
+                  </pic:nvPicPr>
+                  <pic:blipFill>
+                    <a:blip r:embed="rId11">
+                      <a:extLst>
+                        <a:ext uri="{28A0092B-C50C-407E-A947-70E740481C1C}">
+                          <a14:useLocalDpi xmlns:a14="http://schemas.microsoft.com/office/drawing/2010/main" val="0"/>
+                        </a:ext>
+                      </a:extLst>
+                    </a:blip>
+                    <a:srcRect/>
+                    <a:stretch>
+                      <a:fillRect/>
+                    </a:stretch>
+                  </pic:blipFill>
+                  <pic:spPr bwMode="auto">
+                    <a:xfrm>
+                      <a:off x="0" y="0"/>
+                      <a:ext cx="5943600" cy="4457700"/>
+                    </a:xfrm>
+                    <a:prstGeom prst="rect">
+                      <a:avLst/>
+                    </a:prstGeom>
+                    <a:noFill/>
+                    <a:ln>
+                      <a:noFill/>
+                    </a:ln>
+                  </pic:spPr>
+                </pic:pic>
+              </a:graphicData>
+            </a:graphic>
+          </wp:inline>
+        </w:drawing>
+      </w:r>
+    </w:p>
+    <w:p>
+      <w:pPr>
+        <w:spacing w:line="240" w:lineRule="auto"/>
+        <w:rPr>
+          <w:rFonts w:ascii="Times New Roman" w:eastAsia="Times New Roman" w:hAnsi="Times New Roman" w:cs="Times New Roman"/>
+          <w:sz w:val="30"/>
+          <w:szCs w:val="30"/>
+          <w:lang w:val="en-US" w:eastAsia="en-US"/>
+        </w:rPr>
+      </w:pPr>
+      <w:r>
+        <w:rPr>
+          <w:rFonts w:ascii="Times New Roman" w:eastAsia="Times New Roman" w:hAnsi="Times New Roman" w:cs="Times New Roman"/>
+          <w:sz w:val="30"/>
+          <w:szCs w:val="30"/>
+          <w:lang w:val="en-US" w:eastAsia="en-US"/>
+        </w:rPr>
+        <w:t xml:space="preserve"> </w:t>
+      </w:r>
+      <w:r>
+        <w:rPr>
+          <w:rFonts w:ascii="Times New Roman" w:eastAsia="Times New Roman" w:hAnsi="Times New Roman" w:cs="Times New Roman"/>
+          <w:sz w:val="30"/>
+          <w:szCs w:val="30"/>
+          <w:lang w:val="en-US" w:eastAsia="en-US"/>
+        </w:rPr>
+        <w:t xml:space="preserve">  </w:t>
+      </w:r>
+      <w:r>
+        <w:rPr>
+          <w:rFonts w:ascii="Times New Roman" w:eastAsia="Times New Roman" w:hAnsi="Times New Roman" w:cs="Times New Roman"/>
+          <w:b/>
+          <w:bCs/>
+          <w:sz w:val="30"/>
+          <w:szCs w:val="30"/>
+          <w:lang w:val="en-US" w:eastAsia="en-US"/>
+        </w:rPr>
+        <w:t>Search for the Program</w:t>
+      </w:r>
+      <w:r>
+        <w:rPr>
+          <w:rFonts w:ascii="Times New Roman" w:eastAsia="Times New Roman" w:hAnsi="Times New Roman" w:cs="Times New Roman"/>
+          <w:sz w:val="30"/>
+          <w:szCs w:val="30"/>
+          <w:lang w:val="en-US" w:eastAsia="en-US"/>
+        </w:rPr>
+        <w:t>: Use the search field to find the desired application. You can also browse categories.</w:t>
+      </w:r>
+    </w:p>
+    <w:p>
+      <w:pPr>
+        <w:spacing w:line="240" w:lineRule="auto"/>
+        <w:rPr>
+          <w:rFonts w:ascii="Times New Roman" w:eastAsia="Times New Roman" w:hAnsi="Times New Roman" w:cs="Times New Roman"/>
+          <w:sz w:val="30"/>
+          <w:szCs w:val="30"/>
+          <w:lang w:val="en-US" w:eastAsia="en-US"/>
+        </w:rPr>
+      </w:pPr>
+      <w:r>
+        <w:rPr>
+          <w:rFonts w:ascii="Times New Roman" w:eastAsia="Times New Roman" w:hAnsi="Times New Roman" w:cs="Times New Roman"/>
+          <w:b/>
+          <w:bCs/>
+          <w:sz w:val="30"/>
+          <w:szCs w:val="30"/>
+          <w:lang w:val="en-US" w:eastAsia="en-US"/>
+        </w:rPr>
+        <w:t xml:space="preserve">   </w:t>
+      </w:r>
+      <w:r>
+        <w:rPr>
+          <w:rFonts w:ascii="Times New Roman" w:eastAsia="Times New Roman" w:hAnsi="Times New Roman" w:cs="Times New Roman"/>
+          <w:b/>
+          <w:bCs/>
+          <w:sz w:val="30"/>
+          <w:szCs w:val="30"/>
+          <w:lang w:val="en-US" w:eastAsia="en-US"/>
+        </w:rPr>
+        <w:t>Select the Program</w:t>
+      </w:r>
+      <w:r>
+        <w:rPr>
+          <w:rFonts w:ascii="Times New Roman" w:eastAsia="Times New Roman" w:hAnsi="Times New Roman" w:cs="Times New Roman"/>
+          <w:sz w:val="30"/>
+          <w:szCs w:val="30"/>
+          <w:lang w:val="en-US" w:eastAsia="en-US"/>
+        </w:rPr>
+        <w:t>: Click on the application to view details such as description, ratings, and reviews.</w:t>
+      </w:r>
+    </w:p>
+    <w:p>
+      <w:pPr>
+        <w:spacing w:line="240" w:lineRule="auto"/>
+        <w:rPr>
+          <w:rFonts w:ascii="Times New Roman" w:eastAsia="Times New Roman" w:hAnsi="Times New Roman" w:cs="Times New Roman"/>
+          <w:sz w:val="30"/>
+          <w:szCs w:val="30"/>
+          <w:lang w:val="en-US" w:eastAsia="en-US"/>
+        </w:rPr>
+      </w:pPr>
+      <w:r>
+        <w:rPr>
+          <w:rFonts w:ascii="Times New Roman" w:eastAsia="Times New Roman" w:hAnsi="Times New Roman" w:cs="Times New Roman"/>
+          <w:sz w:val="30"/>
+          <w:szCs w:val="30"/>
+          <w:lang w:val="en-US" w:eastAsia="en-US"/>
+        </w:rPr>
+        <w:t xml:space="preserve">   </w:t>
+      </w:r>
+      <w:r>
+        <w:rPr>
+          <w:rFonts w:ascii="Times New Roman" w:eastAsia="Times New Roman" w:hAnsi="Times New Roman" w:cs="Times New Roman"/>
+          <w:b/>
+          <w:bCs/>
+          <w:sz w:val="30"/>
+          <w:szCs w:val="30"/>
+          <w:lang w:val="en-US" w:eastAsia="en-US"/>
+        </w:rPr>
+        <w:t>Install</w:t>
+      </w:r>
+      <w:r>
+        <w:rPr>
+          <w:rFonts w:ascii="Times New Roman" w:eastAsia="Times New Roman" w:hAnsi="Times New Roman" w:cs="Times New Roman"/>
+          <w:sz w:val="30"/>
+          <w:szCs w:val="30"/>
+          <w:lang w:val="en-US" w:eastAsia="en-US"/>
+        </w:rPr>
+        <w:t>: Click the "Install" button. You may need to enter your password for confirmation.</w:t>
+      </w:r>
+    </w:p>
+    <w:p>
+      <w:pPr>
+        <w:rPr>
+          <w:rFonts w:ascii="Times New Roman" w:eastAsia="Times New Roman" w:hAnsi="Times New Roman" w:cs="Times New Roman"/>
+          <w:sz w:val="24"/>
+          <w:szCs w:val="24"/>
+          <w:lang w:val="en-US" w:eastAsia="en-US"/>
+        </w:rPr>
+      </w:pPr>
+      <w:r>
+        <w:rPr>
+          <w:rFonts w:ascii="Times New Roman" w:eastAsia="Times New Roman" w:hAnsi="Times New Roman" w:cs="Times New Roman"/>
+          <w:sz w:val="30"/>
+          <w:szCs w:val="30"/>
+          <w:lang w:val="en-US" w:eastAsia="en-US"/>
+        </w:rPr>
+        <w:t xml:space="preserve">  </w:t>
+      </w:r>
+      <w:r>
+        <w:rPr>
+          <w:rFonts w:ascii="Times New Roman" w:eastAsia="Times New Roman" w:hAnsi="Times New Roman" w:cs="Times New Roman"/>
+          <w:sz w:val="30"/>
+          <w:szCs w:val="30"/>
+          <w:lang w:val="en-US" w:eastAsia="en-US"/>
+        </w:rPr>
+        <w:t xml:space="preserve"> </w:t>
+      </w:r>
+      <w:r>
+        <w:rPr>
+          <w:rFonts w:ascii="Times New Roman" w:eastAsia="Times New Roman" w:hAnsi="Times New Roman" w:cs="Times New Roman"/>
+          <w:b/>
+          <w:bCs/>
+          <w:sz w:val="30"/>
+          <w:szCs w:val="30"/>
+          <w:lang w:val="en-US" w:eastAsia="en-US"/>
+        </w:rPr>
+        <w:t>Run the Program</w:t>
+      </w:r>
+      <w:r>
+        <w:rPr>
+          <w:rFonts w:ascii="Times New Roman" w:eastAsia="Times New Roman" w:hAnsi="Times New Roman" w:cs="Times New Roman"/>
+          <w:sz w:val="30"/>
+          <w:szCs w:val="30"/>
+          <w:lang w:val="en-US" w:eastAsia="en-US"/>
+        </w:rPr>
+        <w:t>: After installation, you can find the application in the menu or on the</w:t>
+      </w:r>
+      <w:r>
+        <w:rPr>
+          <w:rFonts w:ascii="Times New Roman" w:eastAsia="Times New Roman" w:hAnsi="Times New Roman" w:cs="Times New Roman"/>
+          <w:sz w:val="24"/>
+          <w:szCs w:val="24"/>
+          <w:lang w:val="en-US" w:eastAsia="en-US"/>
+        </w:rPr>
+        <w:t xml:space="preserve"> launcher.</w:t>
+      </w:r>
+    </w:p>
+    <w:p>
+      <w:pPr>
+        <w:pStyle w:val="3"/>
+        <w:rPr>
+          <w:rFonts w:ascii="Times New Roman" w:hAnsi="Times New Roman" w:cs="Times New Roman"/>
+          <w:sz w:val="40"/>
+          <w:szCs w:val="40"/>
+        </w:rPr>
+      </w:pPr>
+      <w:r>
+        <w:rPr>
+          <w:rFonts w:ascii="Times New Roman" w:hAnsi="Times New Roman" w:cs="Times New Roman"/>
+          <w:sz w:val="40"/>
+          <w:szCs w:val="40"/>
+        </w:rPr>
+        <w:t>2. Using Package Managers</w:t>
+      </w:r>
+    </w:p>
+    <w:p>
+      <w:pPr>
+        <w:pStyle w:val="4"/>
+      </w:pPr>
+      <w:r>
+        <w:t xml:space="preserve">GNOME Software (for </w:t>
+      </w:r>
+      <w:proofErr w:type="spellStart"/>
+      <w:r>
+        <w:t>Debian</w:t>
+      </w:r>
+      <w:proofErr w:type="spellEnd"/>
+      <w:r>
+        <w:t>/Ubuntu-based distributions)</w:t>
+      </w:r>
+    </w:p>
+    <w:p>
+      <w:pPr>
+        <w:numPr>
+          <w:ilvl w:val="0"/>
+          <w:numId w:val="14"/>
+        </w:numPr>
+        <w:spacing w:before="100" w:beforeAutospacing="1" w:after="100" w:afterAutospacing="1" w:line="240" w:lineRule="auto"/>
+        <w:rPr>
+          <w:rFonts w:ascii="Times New Roman" w:hAnsi="Times New Roman" w:cs="Times New Roman"/>
+          <w:sz w:val="30"/>
+          <w:szCs w:val="30"/>
+        </w:rPr>
+      </w:pPr>
+      <w:r>
+        <w:rPr>
+          <w:rStyle w:val="a6"/>
+          <w:rFonts w:ascii="Times New Roman" w:hAnsi="Times New Roman" w:cs="Times New Roman"/>
+          <w:sz w:val="30"/>
+          <w:szCs w:val="30"/>
+        </w:rPr>
+        <w:t>Open</w:t>
+      </w:r>
+      <w:r>
+        <w:rPr>
+          <w:rFonts w:ascii="Times New Roman" w:hAnsi="Times New Roman" w:cs="Times New Roman"/>
+          <w:sz w:val="30"/>
+          <w:szCs w:val="30"/>
+        </w:rPr>
+        <w:t>: Find and launch "Software" or "GNOME Software" from the menu.</w:t>
+      </w:r>
+    </w:p>
+    <w:p>
+      <w:pPr>
+        <w:rPr>
+          <w:rFonts w:ascii="Times New Roman" w:eastAsia="Times New Roman" w:hAnsi="Times New Roman" w:cs="Times New Roman"/>
+          <w:sz w:val="30"/>
+          <w:szCs w:val="30"/>
+          <w:lang w:val="en-US"/>
+        </w:rPr>
+      </w:pPr>
+      <w:r>
+        <w:rPr>
+          <w:rFonts w:ascii="Times New Roman" w:hAnsi="Times New Roman" w:cs="Times New Roman"/>
+          <w:noProof/>
+          <w:sz w:val="30"/>
+          <w:szCs w:val="30"/>
+          <w:lang w:val="en-US" w:eastAsia="en-US"/>
+        </w:rPr>
+        <w:lastRenderedPageBreak/>
+        <w:drawing>
+          <wp:inline distT="0" distB="0" distL="0" distR="0" wp14:anchorId="6CB3B20E" wp14:editId="09313935">
+            <wp:extent cx="5943600" cy="4105275"/>
+            <wp:effectExtent l="0" t="0" r="0" b="9525"/>
+            <wp:docPr id="12" name="Рисунок 12" descr="Help make Gnome Software beautiful | Michael Hall"/>
+            <wp:cNvGraphicFramePr>
+              <a:graphicFrameLocks xmlns:a="http://schemas.openxmlformats.org/drawingml/2006/main" noChangeAspect="1"/>
+            </wp:cNvGraphicFramePr>
+            <a:graphic xmlns:a="http://schemas.openxmlformats.org/drawingml/2006/main">
+              <a:graphicData uri="http://schemas.openxmlformats.org/drawingml/2006/picture">
+                <pic:pic xmlns:pic="http://schemas.openxmlformats.org/drawingml/2006/picture">
+                  <pic:nvPicPr>
+                    <pic:cNvPr id="0" name="Picture 17" descr="Help make Gnome Software beautiful | Michael Hall"/>
+                    <pic:cNvPicPr>
+                      <a:picLocks noChangeAspect="1" noChangeArrowheads="1"/>
+                    </pic:cNvPicPr>
+                  </pic:nvPicPr>
+                  <pic:blipFill>
+                    <a:blip r:embed="rId12" cstate="print">
+                      <a:extLst>
+                        <a:ext uri="{28A0092B-C50C-407E-A947-70E740481C1C}">
+                          <a14:useLocalDpi xmlns:a14="http://schemas.microsoft.com/office/drawing/2010/main" val="0"/>
+                        </a:ext>
+                      </a:extLst>
+                    </a:blip>
+                    <a:srcRect/>
+                    <a:stretch>
+                      <a:fillRect/>
+                    </a:stretch>
+                  </pic:blipFill>
+                  <pic:spPr bwMode="auto">
+                    <a:xfrm>
+                      <a:off x="0" y="0"/>
+                      <a:ext cx="5943600" cy="4105275"/>
+                    </a:xfrm>
+                    <a:prstGeom prst="rect">
+                      <a:avLst/>
+                    </a:prstGeom>
+                    <a:noFill/>
+                    <a:ln>
+                      <a:noFill/>
+                    </a:ln>
+                  </pic:spPr>
+                </pic:pic>
+              </a:graphicData>
+            </a:graphic>
+          </wp:inline>
+        </w:drawing>
+      </w:r>
+    </w:p>
+    <w:p>
+      <w:pPr>
+        <w:spacing w:line="240" w:lineRule="auto"/>
+        <w:rPr>
+          <w:rFonts w:ascii="Times New Roman" w:eastAsia="Times New Roman" w:hAnsi="Times New Roman" w:cs="Times New Roman"/>
+          <w:sz w:val="30"/>
+          <w:szCs w:val="30"/>
+          <w:lang w:val="en-US" w:eastAsia="en-US"/>
+        </w:rPr>
+      </w:pPr>
+      <w:r>
+        <w:rPr>
+          <w:rFonts w:ascii="Times New Roman" w:eastAsia="Times New Roman" w:hAnsi="Times New Roman" w:cs="Times New Roman"/>
+          <w:sz w:val="30"/>
+          <w:szCs w:val="30"/>
+          <w:lang w:val="en-US" w:eastAsia="en-US"/>
+        </w:rPr>
+        <w:t xml:space="preserve">  </w:t>
+      </w:r>
+      <w:r>
+        <w:rPr>
+          <w:rFonts w:ascii="Times New Roman" w:eastAsia="Times New Roman" w:hAnsi="Times New Roman" w:cs="Times New Roman"/>
+          <w:b/>
+          <w:bCs/>
+          <w:sz w:val="30"/>
+          <w:szCs w:val="30"/>
+          <w:lang w:val="en-US" w:eastAsia="en-US"/>
+        </w:rPr>
+        <w:t>Browse or Search</w:t>
+      </w:r>
+      <w:r>
+        <w:rPr>
+          <w:rFonts w:ascii="Times New Roman" w:eastAsia="Times New Roman" w:hAnsi="Times New Roman" w:cs="Times New Roman"/>
+          <w:sz w:val="30"/>
+          <w:szCs w:val="30"/>
+          <w:lang w:val="en-US" w:eastAsia="en-US"/>
+        </w:rPr>
+        <w:t>: Click on "Installed" to view already installed applications or "Categories" to browse applications by category. You can also use the search function.</w:t>
+      </w:r>
+    </w:p>
+    <w:p>
+      <w:pPr>
+        <w:spacing w:line="240" w:lineRule="auto"/>
+        <w:rPr>
+          <w:rFonts w:ascii="Times New Roman" w:eastAsia="Times New Roman" w:hAnsi="Times New Roman" w:cs="Times New Roman"/>
+          <w:sz w:val="30"/>
+          <w:szCs w:val="30"/>
+          <w:lang w:val="en-US" w:eastAsia="en-US"/>
+        </w:rPr>
+      </w:pPr>
+      <w:r>
+        <w:rPr>
+          <w:rFonts w:ascii="Times New Roman" w:eastAsia="Times New Roman" w:hAnsi="Times New Roman" w:cs="Times New Roman"/>
+          <w:sz w:val="30"/>
+          <w:szCs w:val="30"/>
+          <w:lang w:val="en-US" w:eastAsia="en-US"/>
+        </w:rPr>
+        <w:t xml:space="preserve">  </w:t>
+      </w:r>
+      <w:r>
+        <w:rPr>
+          <w:rFonts w:ascii="Times New Roman" w:eastAsia="Times New Roman" w:hAnsi="Times New Roman" w:cs="Times New Roman"/>
+          <w:b/>
+          <w:bCs/>
+          <w:sz w:val="30"/>
+          <w:szCs w:val="30"/>
+          <w:lang w:val="en-US" w:eastAsia="en-US"/>
+        </w:rPr>
+        <w:t>Install the Program</w:t>
+      </w:r>
+      <w:r>
+        <w:rPr>
+          <w:rFonts w:ascii="Times New Roman" w:eastAsia="Times New Roman" w:hAnsi="Times New Roman" w:cs="Times New Roman"/>
+          <w:sz w:val="30"/>
+          <w:szCs w:val="30"/>
+          <w:lang w:val="en-US" w:eastAsia="en-US"/>
+        </w:rPr>
+        <w:t>: Find the application you want to install and click "Install".</w:t>
+      </w:r>
+    </w:p>
+    <w:p>
+      <w:pPr>
+        <w:spacing w:line="240" w:lineRule="auto"/>
+        <w:rPr>
+          <w:rFonts w:ascii="Times New Roman" w:eastAsia="Times New Roman" w:hAnsi="Times New Roman" w:cs="Times New Roman"/>
+          <w:sz w:val="30"/>
+          <w:szCs w:val="30"/>
+          <w:lang w:val="en-US" w:eastAsia="en-US"/>
+        </w:rPr>
+      </w:pPr>
+      <w:r>
+        <w:rPr>
+          <w:rFonts w:ascii="Times New Roman" w:eastAsia="Times New Roman" w:hAnsi="Times New Roman" w:cs="Times New Roman"/>
+          <w:sz w:val="30"/>
+          <w:szCs w:val="30"/>
+          <w:lang w:val="en-US" w:eastAsia="en-US"/>
+        </w:rPr>
+        <w:t xml:space="preserve">  </w:t>
+      </w:r>
+      <w:r>
+        <w:rPr>
+          <w:rFonts w:ascii="Times New Roman" w:eastAsia="Times New Roman" w:hAnsi="Times New Roman" w:cs="Times New Roman"/>
+          <w:b/>
+          <w:bCs/>
+          <w:sz w:val="30"/>
+          <w:szCs w:val="30"/>
+          <w:lang w:val="en-US" w:eastAsia="en-US"/>
+        </w:rPr>
+        <w:t>Confirmation</w:t>
+      </w:r>
+      <w:r>
+        <w:rPr>
+          <w:rFonts w:ascii="Times New Roman" w:eastAsia="Times New Roman" w:hAnsi="Times New Roman" w:cs="Times New Roman"/>
+          <w:sz w:val="30"/>
+          <w:szCs w:val="30"/>
+          <w:lang w:val="en-US" w:eastAsia="en-US"/>
+        </w:rPr>
+        <w:t>: Enter your password if prompted.</w:t>
+      </w:r>
+    </w:p>
+    <w:p>
+      <w:pPr>
+        <w:rPr>
+          <w:rFonts w:ascii="Times New Roman" w:eastAsia="Times New Roman" w:hAnsi="Times New Roman" w:cs="Times New Roman"/>
+          <w:sz w:val="30"/>
+          <w:szCs w:val="30"/>
+          <w:lang w:val="en-US" w:eastAsia="en-US"/>
+        </w:rPr>
+      </w:pPr>
+      <w:r>
+        <w:rPr>
+          <w:rFonts w:ascii="Times New Roman" w:eastAsia="Times New Roman" w:hAnsi="Times New Roman" w:cs="Times New Roman"/>
+          <w:sz w:val="30"/>
+          <w:szCs w:val="30"/>
+          <w:lang w:val="en-US" w:eastAsia="en-US"/>
+        </w:rPr>
+        <w:t xml:space="preserve">  </w:t>
+      </w:r>
+      <w:r>
+        <w:rPr>
+          <w:rFonts w:ascii="Times New Roman" w:eastAsia="Times New Roman" w:hAnsi="Times New Roman" w:cs="Times New Roman"/>
+          <w:b/>
+          <w:bCs/>
+          <w:sz w:val="30"/>
+          <w:szCs w:val="30"/>
+          <w:lang w:val="en-US" w:eastAsia="en-US"/>
+        </w:rPr>
+        <w:t>Run the Program</w:t>
+      </w:r>
+      <w:r>
+        <w:rPr>
+          <w:rFonts w:ascii="Times New Roman" w:eastAsia="Times New Roman" w:hAnsi="Times New Roman" w:cs="Times New Roman"/>
+          <w:sz w:val="30"/>
+          <w:szCs w:val="30"/>
+          <w:lang w:val="en-US" w:eastAsia="en-US"/>
+        </w:rPr>
+        <w:t>: The application will appear in the applications menu.</w:t>
+      </w:r>
+    </w:p>
+    <w:p>
+      <w:pPr>
+        <w:pStyle w:val="3"/>
+        <w:rPr>
+          <w:rFonts w:ascii="Times New Roman" w:hAnsi="Times New Roman" w:cs="Times New Roman"/>
+          <w:sz w:val="40"/>
+          <w:szCs w:val="40"/>
+        </w:rPr>
+      </w:pPr>
+      <w:r>
+        <w:rPr>
+          <w:rFonts w:ascii="Times New Roman" w:hAnsi="Times New Roman" w:cs="Times New Roman"/>
+          <w:sz w:val="40"/>
+          <w:szCs w:val="40"/>
+        </w:rPr>
+        <w:t>4. Using Snap Store</w:t>
+      </w:r>
+    </w:p>
+    <w:p>
+      <w:pPr>
+        <w:numPr>
+          <w:ilvl w:val="0"/>
+          <w:numId w:val="15"/>
+        </w:numPr>
+        <w:spacing w:before="100" w:beforeAutospacing="1" w:after="100" w:afterAutospacing="1" w:line="240" w:lineRule="auto"/>
+        <w:rPr>
+          <w:rFonts w:ascii="Times New Roman" w:hAnsi="Times New Roman" w:cs="Times New Roman"/>
+          <w:sz w:val="30"/>
+          <w:szCs w:val="30"/>
+        </w:rPr>
+      </w:pPr>
+      <w:r>
+        <w:rPr>
+          <w:rStyle w:val="a6"/>
+          <w:rFonts w:ascii="Times New Roman" w:hAnsi="Times New Roman" w:cs="Times New Roman"/>
+          <w:sz w:val="30"/>
+          <w:szCs w:val="30"/>
+        </w:rPr>
+        <w:t>Open</w:t>
+      </w:r>
+      <w:r>
+        <w:rPr>
+          <w:rFonts w:ascii="Times New Roman" w:hAnsi="Times New Roman" w:cs="Times New Roman"/>
+          <w:sz w:val="30"/>
+          <w:szCs w:val="30"/>
+        </w:rPr>
+        <w:t>: Launch Snap Store (if installed).</w:t>
+      </w:r>
+    </w:p>
+    <w:p>
+      <w:pPr>
+        <w:rPr>
+          <w:rFonts w:ascii="Times New Roman" w:eastAsia="Times New Roman" w:hAnsi="Times New Roman" w:cs="Times New Roman"/>
+          <w:sz w:val="30"/>
+          <w:szCs w:val="30"/>
+        </w:rPr>
+      </w:pPr>
+      <w:r>
+        <w:rPr>
+          <w:noProof/>
+          <w:lang w:val="en-US" w:eastAsia="en-US"/>
+        </w:rPr>
+        <w:lastRenderedPageBreak/>
+        <w:drawing>
+          <wp:inline distT="0" distB="0" distL="0" distR="0" wp14:anchorId="609008F6" wp14:editId="038177E4">
+            <wp:extent cx="5943600" cy="3875314"/>
+            <wp:effectExtent l="0" t="0" r="0" b="0"/>
+            <wp:docPr id="13" name="Рисунок 13" descr="Install Snap Store on Linux | Snap Store"/>
+            <wp:cNvGraphicFramePr>
+              <a:graphicFrameLocks xmlns:a="http://schemas.openxmlformats.org/drawingml/2006/main" noChangeAspect="1"/>
+            </wp:cNvGraphicFramePr>
+            <a:graphic xmlns:a="http://schemas.openxmlformats.org/drawingml/2006/main">
+              <a:graphicData uri="http://schemas.openxmlformats.org/drawingml/2006/picture">
+                <pic:pic xmlns:pic="http://schemas.openxmlformats.org/drawingml/2006/picture">
+                  <pic:nvPicPr>
+                    <pic:cNvPr id="0" name="Picture 19" descr="Install Snap Store on Linux | Snap Store"/>
+                    <pic:cNvPicPr>
+                      <a:picLocks noChangeAspect="1" noChangeArrowheads="1"/>
+                    </pic:cNvPicPr>
+                  </pic:nvPicPr>
+                  <pic:blipFill>
+                    <a:blip r:embed="rId13">
+                      <a:extLst>
+                        <a:ext uri="{28A0092B-C50C-407E-A947-70E740481C1C}">
+                          <a14:useLocalDpi xmlns:a14="http://schemas.microsoft.com/office/drawing/2010/main" val="0"/>
+                        </a:ext>
+                      </a:extLst>
+                    </a:blip>
+                    <a:srcRect/>
+                    <a:stretch>
+                      <a:fillRect/>
+                    </a:stretch>
+                  </pic:blipFill>
+                  <pic:spPr bwMode="auto">
+                    <a:xfrm>
+                      <a:off x="0" y="0"/>
+                      <a:ext cx="5943600" cy="3875314"/>
+                    </a:xfrm>
+                    <a:prstGeom prst="rect">
+                      <a:avLst/>
+                    </a:prstGeom>
+                    <a:noFill/>
+                    <a:ln>
+                      <a:noFill/>
+                    </a:ln>
+                  </pic:spPr>
+                </pic:pic>
+              </a:graphicData>
+            </a:graphic>
+          </wp:inline>
+        </w:drawing>
+      </w:r>
+    </w:p>
+    <w:p>
+      <w:pPr>
+        <w:spacing w:line="240" w:lineRule="auto"/>
+        <w:rPr>
+          <w:rFonts w:ascii="Times New Roman" w:eastAsia="Times New Roman" w:hAnsi="Times New Roman" w:cs="Times New Roman"/>
+          <w:sz w:val="30"/>
+          <w:szCs w:val="30"/>
+          <w:lang w:val="en-US" w:eastAsia="en-US"/>
+        </w:rPr>
+      </w:pPr>
+      <w:r>
+        <w:rPr>
+          <w:rFonts w:ascii="Times New Roman" w:eastAsia="Times New Roman" w:hAnsi="Times New Roman" w:cs="Times New Roman"/>
+          <w:sz w:val="30"/>
+          <w:szCs w:val="30"/>
+          <w:lang w:val="en-US" w:eastAsia="en-US"/>
+        </w:rPr>
+        <w:t xml:space="preserve">  </w:t>
+      </w:r>
+      <w:r>
+        <w:rPr>
+          <w:rFonts w:ascii="Times New Roman" w:eastAsia="Times New Roman" w:hAnsi="Times New Roman" w:cs="Times New Roman"/>
+          <w:b/>
+          <w:bCs/>
+          <w:sz w:val="30"/>
+          <w:szCs w:val="30"/>
+          <w:lang w:val="en-US" w:eastAsia="en-US"/>
+        </w:rPr>
+        <w:t>Search for the Program</w:t>
+      </w:r>
+      <w:r>
+        <w:rPr>
+          <w:rFonts w:ascii="Times New Roman" w:eastAsia="Times New Roman" w:hAnsi="Times New Roman" w:cs="Times New Roman"/>
+          <w:sz w:val="30"/>
+          <w:szCs w:val="30"/>
+          <w:lang w:val="en-US" w:eastAsia="en-US"/>
+        </w:rPr>
+        <w:t>: Use the search field or browse categories.</w:t>
+      </w:r>
+    </w:p>
+    <w:p>
+      <w:pPr>
+        <w:spacing w:line="240" w:lineRule="auto"/>
+        <w:rPr>
+          <w:rFonts w:ascii="Times New Roman" w:eastAsia="Times New Roman" w:hAnsi="Times New Roman" w:cs="Times New Roman"/>
+          <w:sz w:val="30"/>
+          <w:szCs w:val="30"/>
+          <w:lang w:val="en-US" w:eastAsia="en-US"/>
+        </w:rPr>
+      </w:pPr>
+      <w:r>
+        <w:rPr>
+          <w:rFonts w:ascii="Times New Roman" w:eastAsia="Times New Roman" w:hAnsi="Times New Roman" w:cs="Times New Roman"/>
+          <w:sz w:val="30"/>
+          <w:szCs w:val="30"/>
+          <w:lang w:val="en-US" w:eastAsia="en-US"/>
+        </w:rPr>
+        <w:t xml:space="preserve">  </w:t>
+      </w:r>
+      <w:r>
+        <w:rPr>
+          <w:rFonts w:ascii="Times New Roman" w:eastAsia="Times New Roman" w:hAnsi="Times New Roman" w:cs="Times New Roman"/>
+          <w:b/>
+          <w:bCs/>
+          <w:sz w:val="30"/>
+          <w:szCs w:val="30"/>
+          <w:lang w:val="en-US" w:eastAsia="en-US"/>
+        </w:rPr>
+        <w:t>Install</w:t>
+      </w:r>
+      <w:r>
+        <w:rPr>
+          <w:rFonts w:ascii="Times New Roman" w:eastAsia="Times New Roman" w:hAnsi="Times New Roman" w:cs="Times New Roman"/>
+          <w:sz w:val="30"/>
+          <w:szCs w:val="30"/>
+          <w:lang w:val="en-US" w:eastAsia="en-US"/>
+        </w:rPr>
+        <w:t>: Click on the desired program, then click "Install".</w:t>
+      </w:r>
+    </w:p>
+    <w:p>
+      <w:pPr>
+        <w:spacing w:line="240" w:lineRule="auto"/>
+        <w:rPr>
+          <w:rFonts w:ascii="Times New Roman" w:eastAsia="Times New Roman" w:hAnsi="Times New Roman" w:cs="Times New Roman"/>
+          <w:sz w:val="30"/>
+          <w:szCs w:val="30"/>
+          <w:lang w:val="en-US" w:eastAsia="en-US"/>
+        </w:rPr>
+      </w:pPr>
+      <w:r>
+        <w:rPr>
+          <w:rFonts w:ascii="Times New Roman" w:eastAsia="Times New Roman" w:hAnsi="Times New Roman" w:cs="Times New Roman"/>
+          <w:sz w:val="30"/>
+          <w:szCs w:val="30"/>
+          <w:lang w:val="en-US" w:eastAsia="en-US"/>
+        </w:rPr>
+        <w:t xml:space="preserve">  </w:t>
+      </w:r>
+      <w:r>
+        <w:rPr>
+          <w:rFonts w:ascii="Times New Roman" w:eastAsia="Times New Roman" w:hAnsi="Times New Roman" w:cs="Times New Roman"/>
+          <w:b/>
+          <w:bCs/>
+          <w:sz w:val="30"/>
+          <w:szCs w:val="30"/>
+          <w:lang w:val="en-US" w:eastAsia="en-US"/>
+        </w:rPr>
+        <w:t>Confirmation</w:t>
+      </w:r>
+      <w:r>
+        <w:rPr>
+          <w:rFonts w:ascii="Times New Roman" w:eastAsia="Times New Roman" w:hAnsi="Times New Roman" w:cs="Times New Roman"/>
+          <w:sz w:val="30"/>
+          <w:szCs w:val="30"/>
+          <w:lang w:val="en-US" w:eastAsia="en-US"/>
+        </w:rPr>
+        <w:t>: Enter your password if needed.</w:t>
+      </w:r>
+    </w:p>
+    <w:p>
+      <w:pPr>
+        <w:rPr>
+          <w:rFonts w:ascii="Times New Roman" w:eastAsia="Times New Roman" w:hAnsi="Times New Roman" w:cs="Times New Roman"/>
+          <w:sz w:val="30"/>
+          <w:szCs w:val="30"/>
+          <w:lang w:val="en-US" w:eastAsia="en-US"/>
+        </w:rPr>
+      </w:pPr>
+      <w:r>
+        <w:rPr>
+          <w:rFonts w:ascii="Times New Roman" w:eastAsia="Times New Roman" w:hAnsi="Times New Roman" w:cs="Times New Roman"/>
+          <w:sz w:val="30"/>
+          <w:szCs w:val="30"/>
+          <w:lang w:val="en-US" w:eastAsia="en-US"/>
+        </w:rPr>
+        <w:t xml:space="preserve">  </w:t>
+      </w:r>
+      <w:r>
+        <w:rPr>
+          <w:rFonts w:ascii="Times New Roman" w:eastAsia="Times New Roman" w:hAnsi="Times New Roman" w:cs="Times New Roman"/>
+          <w:b/>
+          <w:bCs/>
+          <w:sz w:val="30"/>
+          <w:szCs w:val="30"/>
+          <w:lang w:val="en-US" w:eastAsia="en-US"/>
+        </w:rPr>
+        <w:t>Run the Program</w:t>
+      </w:r>
+      <w:r>
+        <w:rPr>
+          <w:rFonts w:ascii="Times New Roman" w:eastAsia="Times New Roman" w:hAnsi="Times New Roman" w:cs="Times New Roman"/>
+          <w:sz w:val="30"/>
+          <w:szCs w:val="30"/>
+          <w:lang w:val="en-US" w:eastAsia="en-US"/>
+        </w:rPr>
+        <w:t>: Find the application in the menu.</w:t>
+      </w:r>
+    </w:p>
+    <w:p>
+      <w:pPr>
+        <w:shd w:val="clear" w:color="auto" w:fill="F8F9FA"/>
+        <w:tabs>
+          <w:tab w:val="left" w:pos="916"/>
+          <w:tab w:val="left" w:pos="1832"/>
+          <w:tab w:val="left" w:pos="2748"/>
+          <w:tab w:val="left" w:pos="3664"/>
+          <w:tab w:val="left" w:pos="4580"/>
+          <w:tab w:val="left" w:pos="5496"/>
+          <w:tab w:val="left" w:pos="6412"/>
+          <w:tab w:val="left" w:pos="7328"/>
+          <w:tab w:val="left" w:pos="8244"/>
+          <w:tab w:val="left" w:pos="9160"/>
+          <w:tab w:val="left" w:pos="10076"/>
+          <w:tab w:val="left" w:pos="10992"/>
+          <w:tab w:val="left" w:pos="11908"/>
+          <w:tab w:val="left" w:pos="12824"/>
+          <w:tab w:val="left" w:pos="13740"/>
+          <w:tab w:val="left" w:pos="14656"/>
+        </w:tabs>
+        <w:spacing w:line="540" w:lineRule="atLeast"/>
+        <w:rPr>
+          <w:rFonts w:ascii="Times New Roman" w:eastAsia="Times New Roman" w:hAnsi="Times New Roman" w:cs="Times New Roman"/>
+          <w:b/>
+          <w:color w:val="1F1F1F"/>
+          <w:sz w:val="32"/>
+          <w:szCs w:val="32"/>
+          <w:lang w:val="en-US" w:eastAsia="en-US"/>
+        </w:rPr>
+      </w:pPr>
+      <w:r>
+        <w:rPr>
+          <w:rFonts w:ascii="Times New Roman" w:hAnsi="Times New Roman" w:cs="Times New Roman"/>
+          <w:b/>
+          <w:sz w:val="32"/>
+          <w:szCs w:val="32"/>
+        </w:rPr>
+        <w:t>Conclusion</w:t>
+      </w:r>
+      <w:r>
+        <w:rPr>
+          <w:rFonts w:ascii="Times New Roman" w:hAnsi="Times New Roman" w:cs="Times New Roman"/>
+          <w:b/>
+          <w:sz w:val="32"/>
+          <w:szCs w:val="32"/>
+          <w:lang w:val="en-US"/>
+        </w:rPr>
+        <w:t>:</w:t>
+      </w:r>
+    </w:p>
+    <w:p>
+      <w:pPr>
+        <w:shd w:val="clear" w:color="auto" w:fill="F8F9FA"/>
+        <w:tabs>
+          <w:tab w:val="left" w:pos="916"/>
+          <w:tab w:val="left" w:pos="1832"/>
+          <w:tab w:val="left" w:pos="2748"/>
+          <w:tab w:val="left" w:pos="3664"/>
+          <w:tab w:val="left" w:pos="4580"/>
+          <w:tab w:val="left" w:pos="5496"/>
+          <w:tab w:val="left" w:pos="6412"/>
+          <w:tab w:val="left" w:pos="7328"/>
+          <w:tab w:val="left" w:pos="8244"/>
+          <w:tab w:val="left" w:pos="9160"/>
+          <w:tab w:val="left" w:pos="10076"/>
+          <w:tab w:val="left" w:pos="10992"/>
+          <w:tab w:val="left" w:pos="11908"/>
+          <w:tab w:val="left" w:pos="12824"/>
+          <w:tab w:val="left" w:pos="13740"/>
+          <w:tab w:val="left" w:pos="14656"/>
+        </w:tabs>
+        <w:spacing w:line="540" w:lineRule="atLeast"/>
+        <w:rPr>
+          <w:rFonts w:ascii="Times New Roman" w:eastAsia="Times New Roman" w:hAnsi="Times New Roman" w:cs="Times New Roman"/>
+          <w:color w:val="1F1F1F"/>
+          <w:sz w:val="30"/>
+          <w:szCs w:val="30"/>
+          <w:lang w:val="en-US" w:eastAsia="en-US"/>
+        </w:rPr>
+      </w:pPr>
+      <w:r>
+        <w:rPr>
+          <w:rFonts w:ascii="Times New Roman" w:eastAsia="Times New Roman" w:hAnsi="Times New Roman" w:cs="Times New Roman"/>
+          <w:color w:val="1F1F1F"/>
+          <w:sz w:val="30"/>
+          <w:szCs w:val="30"/>
+          <w:lang w:eastAsia="en-US"/>
+        </w:rPr>
+        <w:t xml:space="preserve">Linux package management through the terminal is a powerful tool for </w:t>
+      </w:r>
+      <w:bookmarkStart w:id="0" w:name="_GoBack"/>
+      <w:bookmarkEnd w:id="0"/>
+      <w:r>
+        <w:rPr>
+          <w:rFonts w:ascii="Times New Roman" w:eastAsia="Times New Roman" w:hAnsi="Times New Roman" w:cs="Times New Roman"/>
+          <w:color w:val="1F1F1F"/>
+          <w:sz w:val="30"/>
+          <w:szCs w:val="30"/>
+          <w:lang w:eastAsia="en-US"/>
+        </w:rPr>
+        <w:t>installing, updating, and uninstalling software. Knowing the package manager of your distribution, as well as the basic commands, can make working with the system much easier. For users who prefer a graphical interface, the presence of application stores makes it easy to find and install the desired programs without using the command line.</w:t>
+      </w:r>
+    </w:p>
+    <w:p>
+      <w:pPr>
+        <w:rPr>
+          <w:rFonts w:ascii="Times New Roman" w:eastAsia="Times New Roman" w:hAnsi="Times New Roman" w:cs="Times New Roman"/>
+          <w:sz w:val="30"/>
+          <w:szCs w:val="30"/>
+          <w:lang w:val="en-US"/>
+        </w:rPr>
+      </w:pPr>
     </w:p>
     <w:sectPr>
       <w:pgSz w:w="12240" w:h="15840"/>
@@ -2393,7 +3349,7 @@
 </file>
 
 <file path=word/numbering.xml><?xml version="1.0" encoding="utf-8"?>
-<w:numbering xmlns:wpc="http://schemas.microsoft.com/office/word/2010/wordprocessingCanvas" xmlns:cx="http://schemas.microsoft.com/office/drawing/2014/chartex" xmlns:cx1="http://schemas.microsoft.com/office/drawing/2015/9/8/chartex" xmlns:cx2="http://schemas.microsoft.com/office/drawing/2015/10/21/chartex" xmlns:cx3="http://schemas.microsoft.com/office/drawing/2016/5/9/chartex" xmlns:cx4="http://schemas.microsoft.com/office/drawing/2016/5/10/chartex" xmlns:cx5="http://schemas.microsoft.com/office/drawing/2016/5/11/chartex" xmlns:cx6="http://schemas.microsoft.com/office/drawing/2016/5/12/chartex" xmlns:cx7="http://schemas.microsoft.com/office/drawing/2016/5/13/chartex" xmlns:cx8="http://schemas.microsoft.com/office/drawing/2016/5/14/chartex" xmlns:mc="http://schemas.openxmlformats.org/markup-compatibility/2006" xmlns:aink="http://schemas.microsoft.com/office/drawing/2016/ink" xmlns:am3d="http://schemas.microsoft.com/office/drawing/2017/model3d" xmlns:o="urn:schemas-microsoft-com:office:office" xmlns:r="http://schemas.openxmlformats.org/officeDocument/2006/relationships" xmlns:m="http://schemas.openxmlformats.org/officeDocument/2006/math" xmlns:v="urn:schemas-microsoft-com:vml" xmlns:wp14="http://schemas.microsoft.com/office/word/2010/wordprocessingDrawing" xmlns:wp="http://schemas.openxmlformats.org/drawingml/2006/wordprocessingDrawing" xmlns:w10="urn:schemas-microsoft-com:office:word" xmlns:w="http://schemas.openxmlformats.org/wordprocessingml/2006/main" xmlns:w14="http://schemas.microsoft.com/office/word/2010/wordml" xmlns:w15="http://schemas.microsoft.com/office/word/2012/wordml" xmlns:w16cex="http://schemas.microsoft.com/office/word/2018/wordml/cex" xmlns:w16cid="http://schemas.microsoft.com/office/word/2016/wordml/cid" xmlns:w16="http://schemas.microsoft.com/office/word/2018/wordml" xmlns:w16sdtdh="http://schemas.microsoft.com/office/word/2020/wordml/sdtdatahash" xmlns:w16se="http://schemas.microsoft.com/office/word/2015/wordml/symex" xmlns:wpg="http://schemas.microsoft.com/office/word/2010/wordprocessingGroup" xmlns:wpi="http://schemas.microsoft.com/office/word/2010/wordprocessingInk" xmlns:wne="http://schemas.microsoft.com/office/word/2006/wordml" xmlns:wps="http://schemas.microsoft.com/office/word/2010/wordprocessingShape" mc:Ignorable="w14 w15 w16se w16cid w16 w16cex w16sdtdh wp14">
+<w:numbering xmlns:wpc="http://schemas.microsoft.com/office/word/2010/wordprocessingCanvas" xmlns:cx="http://schemas.microsoft.com/office/drawing/2014/chartex" xmlns:cx1="http://schemas.microsoft.com/office/drawing/2015/9/8/chartex" xmlns:mc="http://schemas.openxmlformats.org/markup-compatibility/2006" xmlns:o="urn:schemas-microsoft-com:office:office" xmlns:r="http://schemas.openxmlformats.org/officeDocument/2006/relationships" xmlns:m="http://schemas.openxmlformats.org/officeDocument/2006/math" xmlns:v="urn:schemas-microsoft-com:vml" xmlns:wp14="http://schemas.microsoft.com/office/word/2010/wordprocessingDrawing" xmlns:wp="http://schemas.openxmlformats.org/drawingml/2006/wordprocessingDrawing" xmlns:w10="urn:schemas-microsoft-com:office:word" xmlns:w="http://schemas.openxmlformats.org/wordprocessingml/2006/main" xmlns:w14="http://schemas.microsoft.com/office/word/2010/wordml" xmlns:w15="http://schemas.microsoft.com/office/word/2012/wordml" xmlns:w16se="http://schemas.microsoft.com/office/word/2015/wordml/symex" xmlns:wpg="http://schemas.microsoft.com/office/word/2010/wordprocessingGroup" xmlns:wpi="http://schemas.microsoft.com/office/word/2010/wordprocessingInk" xmlns:wne="http://schemas.microsoft.com/office/word/2006/wordml" xmlns:wps="http://schemas.microsoft.com/office/word/2010/wordprocessingShape" mc:Ignorable="w14 w15 w16se wp14">
   <w:abstractNum w:abstractNumId="0" w15:restartNumberingAfterBreak="0">
     <w:nsid w:val="04990307"/>
     <w:multiLevelType w:val="multilevel"/>
@@ -2512,6 +3468,119 @@
     </w:lvl>
   </w:abstractNum>
   <w:abstractNum w:abstractNumId="1" w15:restartNumberingAfterBreak="0">
+    <w:nsid w:val="057756FF"/>
+    <w:multiLevelType w:val="multilevel"/>
+    <w:tmpl w:val="6EAC2DBC"/>
+    <w:lvl w:ilvl="0">
+      <w:start w:val="1"/>
+      <w:numFmt w:val="decimal"/>
+      <w:lvlText w:val="%1."/>
+      <w:lvlJc w:val="left"/>
+      <w:pPr>
+        <w:tabs>
+          <w:tab w:val="num" w:pos="720"/>
+        </w:tabs>
+        <w:ind w:left="720" w:hanging="360"/>
+      </w:pPr>
+    </w:lvl>
+    <w:lvl w:ilvl="1" w:tentative="1">
+      <w:start w:val="1"/>
+      <w:numFmt w:val="decimal"/>
+      <w:lvlText w:val="%2."/>
+      <w:lvlJc w:val="left"/>
+      <w:pPr>
+        <w:tabs>
+          <w:tab w:val="num" w:pos="1440"/>
+        </w:tabs>
+        <w:ind w:left="1440" w:hanging="360"/>
+      </w:pPr>
+    </w:lvl>
+    <w:lvl w:ilvl="2" w:tentative="1">
+      <w:start w:val="1"/>
+      <w:numFmt w:val="decimal"/>
+      <w:lvlText w:val="%3."/>
+      <w:lvlJc w:val="left"/>
+      <w:pPr>
+        <w:tabs>
+          <w:tab w:val="num" w:pos="2160"/>
+        </w:tabs>
+        <w:ind w:left="2160" w:hanging="360"/>
+      </w:pPr>
+    </w:lvl>
+    <w:lvl w:ilvl="3" w:tentative="1">
+      <w:start w:val="1"/>
+      <w:numFmt w:val="decimal"/>
+      <w:lvlText w:val="%4."/>
+      <w:lvlJc w:val="left"/>
+      <w:pPr>
+        <w:tabs>
+          <w:tab w:val="num" w:pos="2880"/>
+        </w:tabs>
+        <w:ind w:left="2880" w:hanging="360"/>
+      </w:pPr>
+    </w:lvl>
+    <w:lvl w:ilvl="4" w:tentative="1">
+      <w:start w:val="1"/>
+      <w:numFmt w:val="decimal"/>
+      <w:lvlText w:val="%5."/>
+      <w:lvlJc w:val="left"/>
+      <w:pPr>
+        <w:tabs>
+          <w:tab w:val="num" w:pos="3600"/>
+        </w:tabs>
+        <w:ind w:left="3600" w:hanging="360"/>
+      </w:pPr>
+    </w:lvl>
+    <w:lvl w:ilvl="5" w:tentative="1">
+      <w:start w:val="1"/>
+      <w:numFmt w:val="decimal"/>
+      <w:lvlText w:val="%6."/>
+      <w:lvlJc w:val="left"/>
+      <w:pPr>
+        <w:tabs>
+          <w:tab w:val="num" w:pos="4320"/>
+        </w:tabs>
+        <w:ind w:left="4320" w:hanging="360"/>
+      </w:pPr>
+    </w:lvl>
+    <w:lvl w:ilvl="6" w:tentative="1">
+      <w:start w:val="1"/>
+      <w:numFmt w:val="decimal"/>
+      <w:lvlText w:val="%7."/>
+      <w:lvlJc w:val="left"/>
+      <w:pPr>
+        <w:tabs>
+          <w:tab w:val="num" w:pos="5040"/>
+        </w:tabs>
+        <w:ind w:left="5040" w:hanging="360"/>
+      </w:pPr>
+    </w:lvl>
+    <w:lvl w:ilvl="7" w:tentative="1">
+      <w:start w:val="1"/>
+      <w:numFmt w:val="decimal"/>
+      <w:lvlText w:val="%8."/>
+      <w:lvlJc w:val="left"/>
+      <w:pPr>
+        <w:tabs>
+          <w:tab w:val="num" w:pos="5760"/>
+        </w:tabs>
+        <w:ind w:left="5760" w:hanging="360"/>
+      </w:pPr>
+    </w:lvl>
+    <w:lvl w:ilvl="8" w:tentative="1">
+      <w:start w:val="1"/>
+      <w:numFmt w:val="decimal"/>
+      <w:lvlText w:val="%9."/>
+      <w:lvlJc w:val="left"/>
+      <w:pPr>
+        <w:tabs>
+          <w:tab w:val="num" w:pos="6480"/>
+        </w:tabs>
+        <w:ind w:left="6480" w:hanging="360"/>
+      </w:pPr>
+    </w:lvl>
+  </w:abstractNum>
+  <w:abstractNum w:abstractNumId="2" w15:restartNumberingAfterBreak="0">
     <w:nsid w:val="0AF17930"/>
     <w:multiLevelType w:val="multilevel"/>
     <w:tmpl w:val="F2FA2102"/>
@@ -2628,7 +3697,7 @@
       </w:pPr>
     </w:lvl>
   </w:abstractNum>
-  <w:abstractNum w:abstractNumId="2" w15:restartNumberingAfterBreak="0">
+  <w:abstractNum w:abstractNumId="3" w15:restartNumberingAfterBreak="0">
     <w:nsid w:val="0D871D9E"/>
     <w:multiLevelType w:val="multilevel"/>
     <w:tmpl w:val="C6400D34"/>
@@ -2741,7 +3810,7 @@
       </w:rPr>
     </w:lvl>
   </w:abstractNum>
-  <w:abstractNum w:abstractNumId="3" w15:restartNumberingAfterBreak="0">
+  <w:abstractNum w:abstractNumId="4" w15:restartNumberingAfterBreak="0">
     <w:nsid w:val="1D243046"/>
     <w:multiLevelType w:val="multilevel"/>
     <w:tmpl w:val="4F722580"/>
@@ -2854,7 +3923,233 @@
       </w:rPr>
     </w:lvl>
   </w:abstractNum>
-  <w:abstractNum w:abstractNumId="4" w15:restartNumberingAfterBreak="0">
+  <w:abstractNum w:abstractNumId="5" w15:restartNumberingAfterBreak="0">
+    <w:nsid w:val="1D271658"/>
+    <w:multiLevelType w:val="multilevel"/>
+    <w:tmpl w:val="E4C0333C"/>
+    <w:lvl w:ilvl="0">
+      <w:start w:val="1"/>
+      <w:numFmt w:val="decimal"/>
+      <w:lvlText w:val="%1."/>
+      <w:lvlJc w:val="left"/>
+      <w:pPr>
+        <w:tabs>
+          <w:tab w:val="num" w:pos="720"/>
+        </w:tabs>
+        <w:ind w:left="720" w:hanging="360"/>
+      </w:pPr>
+    </w:lvl>
+    <w:lvl w:ilvl="1" w:tentative="1">
+      <w:start w:val="1"/>
+      <w:numFmt w:val="decimal"/>
+      <w:lvlText w:val="%2."/>
+      <w:lvlJc w:val="left"/>
+      <w:pPr>
+        <w:tabs>
+          <w:tab w:val="num" w:pos="1440"/>
+        </w:tabs>
+        <w:ind w:left="1440" w:hanging="360"/>
+      </w:pPr>
+    </w:lvl>
+    <w:lvl w:ilvl="2" w:tentative="1">
+      <w:start w:val="1"/>
+      <w:numFmt w:val="decimal"/>
+      <w:lvlText w:val="%3."/>
+      <w:lvlJc w:val="left"/>
+      <w:pPr>
+        <w:tabs>
+          <w:tab w:val="num" w:pos="2160"/>
+        </w:tabs>
+        <w:ind w:left="2160" w:hanging="360"/>
+      </w:pPr>
+    </w:lvl>
+    <w:lvl w:ilvl="3" w:tentative="1">
+      <w:start w:val="1"/>
+      <w:numFmt w:val="decimal"/>
+      <w:lvlText w:val="%4."/>
+      <w:lvlJc w:val="left"/>
+      <w:pPr>
+        <w:tabs>
+          <w:tab w:val="num" w:pos="2880"/>
+        </w:tabs>
+        <w:ind w:left="2880" w:hanging="360"/>
+      </w:pPr>
+    </w:lvl>
+    <w:lvl w:ilvl="4" w:tentative="1">
+      <w:start w:val="1"/>
+      <w:numFmt w:val="decimal"/>
+      <w:lvlText w:val="%5."/>
+      <w:lvlJc w:val="left"/>
+      <w:pPr>
+        <w:tabs>
+          <w:tab w:val="num" w:pos="3600"/>
+        </w:tabs>
+        <w:ind w:left="3600" w:hanging="360"/>
+      </w:pPr>
+    </w:lvl>
+    <w:lvl w:ilvl="5" w:tentative="1">
+      <w:start w:val="1"/>
+      <w:numFmt w:val="decimal"/>
+      <w:lvlText w:val="%6."/>
+      <w:lvlJc w:val="left"/>
+      <w:pPr>
+        <w:tabs>
+          <w:tab w:val="num" w:pos="4320"/>
+        </w:tabs>
+        <w:ind w:left="4320" w:hanging="360"/>
+      </w:pPr>
+    </w:lvl>
+    <w:lvl w:ilvl="6" w:tentative="1">
+      <w:start w:val="1"/>
+      <w:numFmt w:val="decimal"/>
+      <w:lvlText w:val="%7."/>
+      <w:lvlJc w:val="left"/>
+      <w:pPr>
+        <w:tabs>
+          <w:tab w:val="num" w:pos="5040"/>
+        </w:tabs>
+        <w:ind w:left="5040" w:hanging="360"/>
+      </w:pPr>
+    </w:lvl>
+    <w:lvl w:ilvl="7" w:tentative="1">
+      <w:start w:val="1"/>
+      <w:numFmt w:val="decimal"/>
+      <w:lvlText w:val="%8."/>
+      <w:lvlJc w:val="left"/>
+      <w:pPr>
+        <w:tabs>
+          <w:tab w:val="num" w:pos="5760"/>
+        </w:tabs>
+        <w:ind w:left="5760" w:hanging="360"/>
+      </w:pPr>
+    </w:lvl>
+    <w:lvl w:ilvl="8" w:tentative="1">
+      <w:start w:val="1"/>
+      <w:numFmt w:val="decimal"/>
+      <w:lvlText w:val="%9."/>
+      <w:lvlJc w:val="left"/>
+      <w:pPr>
+        <w:tabs>
+          <w:tab w:val="num" w:pos="6480"/>
+        </w:tabs>
+        <w:ind w:left="6480" w:hanging="360"/>
+      </w:pPr>
+    </w:lvl>
+  </w:abstractNum>
+  <w:abstractNum w:abstractNumId="6" w15:restartNumberingAfterBreak="0">
+    <w:nsid w:val="1FE5567F"/>
+    <w:multiLevelType w:val="multilevel"/>
+    <w:tmpl w:val="1952B20A"/>
+    <w:lvl w:ilvl="0">
+      <w:start w:val="1"/>
+      <w:numFmt w:val="decimal"/>
+      <w:lvlText w:val="%1."/>
+      <w:lvlJc w:val="left"/>
+      <w:pPr>
+        <w:tabs>
+          <w:tab w:val="num" w:pos="720"/>
+        </w:tabs>
+        <w:ind w:left="720" w:hanging="360"/>
+      </w:pPr>
+    </w:lvl>
+    <w:lvl w:ilvl="1" w:tentative="1">
+      <w:start w:val="1"/>
+      <w:numFmt w:val="decimal"/>
+      <w:lvlText w:val="%2."/>
+      <w:lvlJc w:val="left"/>
+      <w:pPr>
+        <w:tabs>
+          <w:tab w:val="num" w:pos="1440"/>
+        </w:tabs>
+        <w:ind w:left="1440" w:hanging="360"/>
+      </w:pPr>
+    </w:lvl>
+    <w:lvl w:ilvl="2" w:tentative="1">
+      <w:start w:val="1"/>
+      <w:numFmt w:val="decimal"/>
+      <w:lvlText w:val="%3."/>
+      <w:lvlJc w:val="left"/>
+      <w:pPr>
+        <w:tabs>
+          <w:tab w:val="num" w:pos="2160"/>
+        </w:tabs>
+        <w:ind w:left="2160" w:hanging="360"/>
+      </w:pPr>
+    </w:lvl>
+    <w:lvl w:ilvl="3" w:tentative="1">
+      <w:start w:val="1"/>
+      <w:numFmt w:val="decimal"/>
+      <w:lvlText w:val="%4."/>
+      <w:lvlJc w:val="left"/>
+      <w:pPr>
+        <w:tabs>
+          <w:tab w:val="num" w:pos="2880"/>
+        </w:tabs>
+        <w:ind w:left="2880" w:hanging="360"/>
+      </w:pPr>
+    </w:lvl>
+    <w:lvl w:ilvl="4" w:tentative="1">
+      <w:start w:val="1"/>
+      <w:numFmt w:val="decimal"/>
+      <w:lvlText w:val="%5."/>
+      <w:lvlJc w:val="left"/>
+      <w:pPr>
+        <w:tabs>
+          <w:tab w:val="num" w:pos="3600"/>
+        </w:tabs>
+        <w:ind w:left="3600" w:hanging="360"/>
+      </w:pPr>
+    </w:lvl>
+    <w:lvl w:ilvl="5" w:tentative="1">
+      <w:start w:val="1"/>
+      <w:numFmt w:val="decimal"/>
+      <w:lvlText w:val="%6."/>
+      <w:lvlJc w:val="left"/>
+      <w:pPr>
+        <w:tabs>
+          <w:tab w:val="num" w:pos="4320"/>
+        </w:tabs>
+        <w:ind w:left="4320" w:hanging="360"/>
+      </w:pPr>
+    </w:lvl>
+    <w:lvl w:ilvl="6" w:tentative="1">
+      <w:start w:val="1"/>
+      <w:numFmt w:val="decimal"/>
+      <w:lvlText w:val="%7."/>
+      <w:lvlJc w:val="left"/>
+      <w:pPr>
+        <w:tabs>
+          <w:tab w:val="num" w:pos="5040"/>
+        </w:tabs>
+        <w:ind w:left="5040" w:hanging="360"/>
+      </w:pPr>
+    </w:lvl>
+    <w:lvl w:ilvl="7" w:tentative="1">
+      <w:start w:val="1"/>
+      <w:numFmt w:val="decimal"/>
+      <w:lvlText w:val="%8."/>
+      <w:lvlJc w:val="left"/>
+      <w:pPr>
+        <w:tabs>
+          <w:tab w:val="num" w:pos="5760"/>
+        </w:tabs>
+        <w:ind w:left="5760" w:hanging="360"/>
+      </w:pPr>
+    </w:lvl>
+    <w:lvl w:ilvl="8" w:tentative="1">
+      <w:start w:val="1"/>
+      <w:numFmt w:val="decimal"/>
+      <w:lvlText w:val="%9."/>
+      <w:lvlJc w:val="left"/>
+      <w:pPr>
+        <w:tabs>
+          <w:tab w:val="num" w:pos="6480"/>
+        </w:tabs>
+        <w:ind w:left="6480" w:hanging="360"/>
+      </w:pPr>
+    </w:lvl>
+  </w:abstractNum>
+  <w:abstractNum w:abstractNumId="7" w15:restartNumberingAfterBreak="0">
     <w:nsid w:val="256C5F58"/>
     <w:multiLevelType w:val="multilevel"/>
     <w:tmpl w:val="01FC929E"/>
@@ -2967,7 +4262,7 @@
       </w:rPr>
     </w:lvl>
   </w:abstractNum>
-  <w:abstractNum w:abstractNumId="5" w15:restartNumberingAfterBreak="0">
+  <w:abstractNum w:abstractNumId="8" w15:restartNumberingAfterBreak="0">
     <w:nsid w:val="451B5DFD"/>
     <w:multiLevelType w:val="multilevel"/>
     <w:tmpl w:val="E6A4C086"/>
@@ -3080,7 +4375,7 @@
       </w:rPr>
     </w:lvl>
   </w:abstractNum>
-  <w:abstractNum w:abstractNumId="6" w15:restartNumberingAfterBreak="0">
+  <w:abstractNum w:abstractNumId="9" w15:restartNumberingAfterBreak="0">
     <w:nsid w:val="582D7153"/>
     <w:multiLevelType w:val="multilevel"/>
     <w:tmpl w:val="B4F6D33C"/>
@@ -3193,7 +4488,7 @@
       </w:rPr>
     </w:lvl>
   </w:abstractNum>
-  <w:abstractNum w:abstractNumId="7" w15:restartNumberingAfterBreak="0">
+  <w:abstractNum w:abstractNumId="10" w15:restartNumberingAfterBreak="0">
     <w:nsid w:val="5B807CF6"/>
     <w:multiLevelType w:val="multilevel"/>
     <w:tmpl w:val="6D18BC98"/>
@@ -3342,7 +4637,7 @@
       </w:rPr>
     </w:lvl>
   </w:abstractNum>
-  <w:abstractNum w:abstractNumId="8" w15:restartNumberingAfterBreak="0">
+  <w:abstractNum w:abstractNumId="11" w15:restartNumberingAfterBreak="0">
     <w:nsid w:val="5C2B179A"/>
     <w:multiLevelType w:val="hybridMultilevel"/>
     <w:tmpl w:val="E63AF1EE"/>
@@ -3454,7 +4749,7 @@
       </w:rPr>
     </w:lvl>
   </w:abstractNum>
-  <w:abstractNum w:abstractNumId="9" w15:restartNumberingAfterBreak="0">
+  <w:abstractNum w:abstractNumId="12" w15:restartNumberingAfterBreak="0">
     <w:nsid w:val="6CDF0564"/>
     <w:multiLevelType w:val="multilevel"/>
     <w:tmpl w:val="E35E1E7A"/>
@@ -3567,7 +4862,7 @@
       </w:rPr>
     </w:lvl>
   </w:abstractNum>
-  <w:abstractNum w:abstractNumId="10" w15:restartNumberingAfterBreak="0">
+  <w:abstractNum w:abstractNumId="13" w15:restartNumberingAfterBreak="0">
     <w:nsid w:val="783C6BFC"/>
     <w:multiLevelType w:val="multilevel"/>
     <w:tmpl w:val="D1D4271C"/>
@@ -3680,7 +4975,7 @@
       </w:rPr>
     </w:lvl>
   </w:abstractNum>
-  <w:abstractNum w:abstractNumId="11" w15:restartNumberingAfterBreak="0">
+  <w:abstractNum w:abstractNumId="14" w15:restartNumberingAfterBreak="0">
     <w:nsid w:val="7A710D65"/>
     <w:multiLevelType w:val="multilevel"/>
     <w:tmpl w:val="248461DC"/>
@@ -3794,46 +5089,55 @@
     </w:lvl>
   </w:abstractNum>
   <w:num w:numId="1">
+    <w:abstractNumId w:val="12"/>
+  </w:num>
+  <w:num w:numId="2">
     <w:abstractNumId w:val="9"/>
   </w:num>
-  <w:num w:numId="2">
-    <w:abstractNumId w:val="6"/>
-  </w:num>
   <w:num w:numId="3">
-    <w:abstractNumId w:val="2"/>
+    <w:abstractNumId w:val="3"/>
   </w:num>
   <w:num w:numId="4">
-    <w:abstractNumId w:val="11"/>
+    <w:abstractNumId w:val="14"/>
   </w:num>
   <w:num w:numId="5">
-    <w:abstractNumId w:val="5"/>
+    <w:abstractNumId w:val="8"/>
   </w:num>
   <w:num w:numId="6">
+    <w:abstractNumId w:val="7"/>
+  </w:num>
+  <w:num w:numId="7">
     <w:abstractNumId w:val="4"/>
   </w:num>
-  <w:num w:numId="7">
-    <w:abstractNumId w:val="3"/>
-  </w:num>
   <w:num w:numId="8">
-    <w:abstractNumId w:val="10"/>
+    <w:abstractNumId w:val="13"/>
   </w:num>
   <w:num w:numId="9">
-    <w:abstractNumId w:val="1"/>
+    <w:abstractNumId w:val="2"/>
   </w:num>
   <w:num w:numId="10">
     <w:abstractNumId w:val="0"/>
   </w:num>
   <w:num w:numId="11">
-    <w:abstractNumId w:val="7"/>
+    <w:abstractNumId w:val="10"/>
   </w:num>
   <w:num w:numId="12">
-    <w:abstractNumId w:val="8"/>
+    <w:abstractNumId w:val="11"/>
+  </w:num>
+  <w:num w:numId="13">
+    <w:abstractNumId w:val="1"/>
+  </w:num>
+  <w:num w:numId="14">
+    <w:abstractNumId w:val="5"/>
+  </w:num>
+  <w:num w:numId="15">
+    <w:abstractNumId w:val="6"/>
   </w:num>
 </w:numbering>
 </file>
 
 <file path=word/styles.xml><?xml version="1.0" encoding="utf-8"?>
-<w:styles xmlns:mc="http://schemas.openxmlformats.org/markup-compatibility/2006" xmlns:r="http://schemas.openxmlformats.org/officeDocument/2006/relationships" xmlns:w="http://schemas.openxmlformats.org/wordprocessingml/2006/main" xmlns:w14="http://schemas.microsoft.com/office/word/2010/wordml" xmlns:w15="http://schemas.microsoft.com/office/word/2012/wordml" xmlns:w16cex="http://schemas.microsoft.com/office/word/2018/wordml/cex" xmlns:w16cid="http://schemas.microsoft.com/office/word/2016/wordml/cid" xmlns:w16="http://schemas.microsoft.com/office/word/2018/wordml" xmlns:w16sdtdh="http://schemas.microsoft.com/office/word/2020/wordml/sdtdatahash" xmlns:w16se="http://schemas.microsoft.com/office/word/2015/wordml/symex" mc:Ignorable="w14 w15 w16se w16cid w16 w16cex w16sdtdh">
+<w:styles xmlns:mc="http://schemas.openxmlformats.org/markup-compatibility/2006" xmlns:r="http://schemas.openxmlformats.org/officeDocument/2006/relationships" xmlns:w="http://schemas.openxmlformats.org/wordprocessingml/2006/main" xmlns:w14="http://schemas.microsoft.com/office/word/2010/wordml" xmlns:w15="http://schemas.microsoft.com/office/word/2012/wordml" xmlns:w16se="http://schemas.microsoft.com/office/word/2015/wordml/symex" mc:Ignorable="w14 w15 w16se">
   <w:docDefaults>
     <w:rPrDefault>
       <w:rPr>
@@ -3849,7 +5153,7 @@
       </w:pPr>
     </w:pPrDefault>
   </w:docDefaults>
-  <w:latentStyles w:defLockedState="0" w:defUIPriority="99" w:defSemiHidden="0" w:defUnhideWhenUsed="0" w:defQFormat="0" w:count="376">
+  <w:latentStyles w:defLockedState="0" w:defUIPriority="99" w:defSemiHidden="0" w:defUnhideWhenUsed="0" w:defQFormat="0" w:count="371">
     <w:lsdException w:name="Normal" w:uiPriority="0" w:qFormat="1"/>
     <w:lsdException w:name="heading 1" w:uiPriority="9" w:qFormat="1"/>
     <w:lsdException w:name="heading 2" w:semiHidden="1" w:uiPriority="9" w:unhideWhenUsed="1" w:qFormat="1"/>
@@ -4221,20 +5525,15 @@
     <w:lsdException w:name="List Table 5 Dark Accent 6" w:uiPriority="50"/>
     <w:lsdException w:name="List Table 6 Colorful Accent 6" w:uiPriority="51"/>
     <w:lsdException w:name="List Table 7 Colorful Accent 6" w:uiPriority="52"/>
-    <w:lsdException w:name="Mention" w:semiHidden="1" w:unhideWhenUsed="1"/>
-    <w:lsdException w:name="Smart Hyperlink" w:semiHidden="1" w:unhideWhenUsed="1"/>
-    <w:lsdException w:name="Hashtag" w:semiHidden="1" w:unhideWhenUsed="1"/>
-    <w:lsdException w:name="Unresolved Mention" w:semiHidden="1" w:unhideWhenUsed="1"/>
-    <w:lsdException w:name="Smart Link" w:semiHidden="1" w:unhideWhenUsed="1"/>
   </w:latentStyles>
-  <w:style w:type="paragraph" w:default="1" w:styleId="Normal">
+  <w:style w:type="paragraph" w:default="1" w:styleId="a">
     <w:name w:val="Normal"/>
     <w:qFormat/>
   </w:style>
-  <w:style w:type="paragraph" w:styleId="Heading1">
+  <w:style w:type="paragraph" w:styleId="1">
     <w:name w:val="heading 1"/>
-    <w:basedOn w:val="Normal"/>
-    <w:next w:val="Normal"/>
+    <w:basedOn w:val="a"/>
+    <w:next w:val="a"/>
     <w:uiPriority w:val="9"/>
     <w:qFormat/>
     <w:pPr>
@@ -4248,10 +5547,10 @@
       <w:szCs w:val="40"/>
     </w:rPr>
   </w:style>
-  <w:style w:type="paragraph" w:styleId="Heading2">
+  <w:style w:type="paragraph" w:styleId="2">
     <w:name w:val="heading 2"/>
-    <w:basedOn w:val="Normal"/>
-    <w:next w:val="Normal"/>
+    <w:basedOn w:val="a"/>
+    <w:next w:val="a"/>
     <w:uiPriority w:val="9"/>
     <w:semiHidden/>
     <w:unhideWhenUsed/>
@@ -4267,10 +5566,10 @@
       <w:szCs w:val="32"/>
     </w:rPr>
   </w:style>
-  <w:style w:type="paragraph" w:styleId="Heading3">
+  <w:style w:type="paragraph" w:styleId="3">
     <w:name w:val="heading 3"/>
-    <w:basedOn w:val="Normal"/>
-    <w:next w:val="Normal"/>
+    <w:basedOn w:val="a"/>
+    <w:next w:val="a"/>
     <w:uiPriority w:val="9"/>
     <w:semiHidden/>
     <w:unhideWhenUsed/>
@@ -4287,10 +5586,10 @@
       <w:szCs w:val="28"/>
     </w:rPr>
   </w:style>
-  <w:style w:type="paragraph" w:styleId="Heading4">
+  <w:style w:type="paragraph" w:styleId="4">
     <w:name w:val="heading 4"/>
-    <w:basedOn w:val="Normal"/>
-    <w:next w:val="Normal"/>
+    <w:basedOn w:val="a"/>
+    <w:next w:val="a"/>
     <w:uiPriority w:val="9"/>
     <w:semiHidden/>
     <w:unhideWhenUsed/>
@@ -4307,10 +5606,10 @@
       <w:szCs w:val="24"/>
     </w:rPr>
   </w:style>
-  <w:style w:type="paragraph" w:styleId="Heading5">
+  <w:style w:type="paragraph" w:styleId="5">
     <w:name w:val="heading 5"/>
-    <w:basedOn w:val="Normal"/>
-    <w:next w:val="Normal"/>
+    <w:basedOn w:val="a"/>
+    <w:next w:val="a"/>
     <w:uiPriority w:val="9"/>
     <w:semiHidden/>
     <w:unhideWhenUsed/>
@@ -4325,10 +5624,10 @@
       <w:color w:val="666666"/>
     </w:rPr>
   </w:style>
-  <w:style w:type="paragraph" w:styleId="Heading6">
+  <w:style w:type="paragraph" w:styleId="6">
     <w:name w:val="heading 6"/>
-    <w:basedOn w:val="Normal"/>
-    <w:next w:val="Normal"/>
+    <w:basedOn w:val="a"/>
+    <w:next w:val="a"/>
     <w:uiPriority w:val="9"/>
     <w:semiHidden/>
     <w:unhideWhenUsed/>
@@ -4344,13 +5643,13 @@
       <w:color w:val="666666"/>
     </w:rPr>
   </w:style>
-  <w:style w:type="character" w:default="1" w:styleId="DefaultParagraphFont">
+  <w:style w:type="character" w:default="1" w:styleId="a0">
     <w:name w:val="Default Paragraph Font"/>
     <w:uiPriority w:val="1"/>
     <w:semiHidden/>
     <w:unhideWhenUsed/>
   </w:style>
-  <w:style w:type="table" w:default="1" w:styleId="TableNormal">
+  <w:style w:type="table" w:default="1" w:styleId="a1">
     <w:name w:val="Normal Table"/>
     <w:uiPriority w:val="99"/>
     <w:semiHidden/>
@@ -4365,16 +5664,16 @@
       </w:tblCellMar>
     </w:tblPr>
   </w:style>
-  <w:style w:type="numbering" w:default="1" w:styleId="NoList">
+  <w:style w:type="numbering" w:default="1" w:styleId="a2">
     <w:name w:val="No List"/>
     <w:uiPriority w:val="99"/>
     <w:semiHidden/>
     <w:unhideWhenUsed/>
   </w:style>
-  <w:style w:type="paragraph" w:styleId="Title">
+  <w:style w:type="paragraph" w:styleId="a3">
     <w:name w:val="Title"/>
-    <w:basedOn w:val="Normal"/>
-    <w:next w:val="Normal"/>
+    <w:basedOn w:val="a"/>
+    <w:next w:val="a"/>
     <w:uiPriority w:val="10"/>
     <w:qFormat/>
     <w:pPr>
@@ -4387,10 +5686,10 @@
       <w:szCs w:val="52"/>
     </w:rPr>
   </w:style>
-  <w:style w:type="paragraph" w:styleId="Subtitle">
+  <w:style w:type="paragraph" w:styleId="a4">
     <w:name w:val="Subtitle"/>
-    <w:basedOn w:val="Normal"/>
-    <w:next w:val="Normal"/>
+    <w:basedOn w:val="a"/>
+    <w:next w:val="a"/>
     <w:uiPriority w:val="11"/>
     <w:qFormat/>
     <w:pPr>
@@ -4404,9 +5703,9 @@
       <w:szCs w:val="30"/>
     </w:rPr>
   </w:style>
-  <w:style w:type="paragraph" w:styleId="NormalWeb">
+  <w:style w:type="paragraph" w:styleId="a5">
     <w:name w:val="Normal (Web)"/>
-    <w:basedOn w:val="Normal"/>
+    <w:basedOn w:val="a"/>
     <w:uiPriority w:val="99"/>
     <w:semiHidden/>
     <w:unhideWhenUsed/>
@@ -4421,9 +5720,9 @@
       <w:lang w:val="uk-UA"/>
     </w:rPr>
   </w:style>
-  <w:style w:type="character" w:styleId="Strong">
+  <w:style w:type="character" w:styleId="a6">
     <w:name w:val="Strong"/>
-    <w:basedOn w:val="DefaultParagraphFont"/>
+    <w:basedOn w:val="a0"/>
     <w:uiPriority w:val="22"/>
     <w:qFormat/>
     <w:rsid w:val="00B12737"/>
@@ -4432,9 +5731,9 @@
       <w:bCs/>
     </w:rPr>
   </w:style>
-  <w:style w:type="character" w:styleId="HTMLCode">
+  <w:style w:type="character" w:styleId="HTML">
     <w:name w:val="HTML Code"/>
-    <w:basedOn w:val="DefaultParagraphFont"/>
+    <w:basedOn w:val="a0"/>
     <w:uiPriority w:val="99"/>
     <w:semiHidden/>
     <w:unhideWhenUsed/>
@@ -4445,9 +5744,9 @@
       <w:szCs w:val="20"/>
     </w:rPr>
   </w:style>
-  <w:style w:type="paragraph" w:styleId="ListParagraph">
+  <w:style w:type="paragraph" w:styleId="a7">
     <w:name w:val="List Paragraph"/>
-    <w:basedOn w:val="Normal"/>
+    <w:basedOn w:val="a"/>
     <w:uiPriority w:val="34"/>
     <w:qFormat/>
     <w:rsid w:val="00B12737"/>
@@ -4455,6 +5754,61 @@
       <w:ind w:left="720"/>
       <w:contextualSpacing/>
     </w:pPr>
+  </w:style>
+  <w:style w:type="paragraph" w:styleId="HTML0">
+    <w:name w:val="HTML Preformatted"/>
+    <w:basedOn w:val="a"/>
+    <w:link w:val="HTML1"/>
+    <w:uiPriority w:val="99"/>
+    <w:semiHidden/>
+    <w:unhideWhenUsed/>
+    <w:rsid w:val="002A56F1"/>
+    <w:pPr>
+      <w:tabs>
+        <w:tab w:val="left" w:pos="916"/>
+        <w:tab w:val="left" w:pos="1832"/>
+        <w:tab w:val="left" w:pos="2748"/>
+        <w:tab w:val="left" w:pos="3664"/>
+        <w:tab w:val="left" w:pos="4580"/>
+        <w:tab w:val="left" w:pos="5496"/>
+        <w:tab w:val="left" w:pos="6412"/>
+        <w:tab w:val="left" w:pos="7328"/>
+        <w:tab w:val="left" w:pos="8244"/>
+        <w:tab w:val="left" w:pos="9160"/>
+        <w:tab w:val="left" w:pos="10076"/>
+        <w:tab w:val="left" w:pos="10992"/>
+        <w:tab w:val="left" w:pos="11908"/>
+        <w:tab w:val="left" w:pos="12824"/>
+        <w:tab w:val="left" w:pos="13740"/>
+        <w:tab w:val="left" w:pos="14656"/>
+      </w:tabs>
+      <w:spacing w:line="240" w:lineRule="auto"/>
+    </w:pPr>
+    <w:rPr>
+      <w:rFonts w:ascii="Courier New" w:eastAsia="Times New Roman" w:hAnsi="Courier New" w:cs="Courier New"/>
+      <w:sz w:val="20"/>
+      <w:szCs w:val="20"/>
+      <w:lang w:val="en-US" w:eastAsia="en-US"/>
+    </w:rPr>
+  </w:style>
+  <w:style w:type="character" w:customStyle="1" w:styleId="HTML1">
+    <w:name w:val="Стандартный HTML Знак"/>
+    <w:basedOn w:val="a0"/>
+    <w:link w:val="HTML0"/>
+    <w:uiPriority w:val="99"/>
+    <w:semiHidden/>
+    <w:rsid w:val="002A56F1"/>
+    <w:rPr>
+      <w:rFonts w:ascii="Courier New" w:eastAsia="Times New Roman" w:hAnsi="Courier New" w:cs="Courier New"/>
+      <w:sz w:val="20"/>
+      <w:szCs w:val="20"/>
+      <w:lang w:val="en-US" w:eastAsia="en-US"/>
+    </w:rPr>
+  </w:style>
+  <w:style w:type="character" w:customStyle="1" w:styleId="y2iqfc">
+    <w:name w:val="y2iqfc"/>
+    <w:basedOn w:val="a0"/>
+    <w:rsid w:val="002A56F1"/>
   </w:style>
 </w:styles>
 </file>
